--- a/MySQL/Query.docx
+++ b/MySQL/Query.docx
@@ -217,12 +217,7 @@
         <w:t xml:space="preserve">WHERE </w:t>
       </w:r>
       <w:r>
-        <w:t>name LIKE ‘</w:t>
-      </w:r>
-      <w:bookmarkStart w:id="0" w:name="_GoBack"/>
-      <w:bookmarkEnd w:id="0"/>
-      <w:r>
-        <w:t>iphone%’</w:t>
+        <w:t>name LIKE ‘iphone%’</w:t>
       </w:r>
     </w:p>
     <w:p>
@@ -236,6 +231,222 @@
       </w:pPr>
       <w:r>
         <w:t>6. Liệt kê danh sách sản phẩm mà trong tên sp có từ ‘macbook’ và giá lớn hơn 25.000.000</w:t>
+      </w:r>
+    </w:p>
+    <w:p>
+      <w:pPr>
+        <w:pStyle w:val="p1"/>
+      </w:pPr>
+    </w:p>
+    <w:p>
+      <w:pPr>
+        <w:pStyle w:val="p1"/>
+      </w:pPr>
+      <w:r>
+        <w:t xml:space="preserve">SELECT </w:t>
+      </w:r>
+      <w:r>
+        <w:t>*</w:t>
+      </w:r>
+    </w:p>
+    <w:p>
+      <w:pPr>
+        <w:pStyle w:val="p1"/>
+      </w:pPr>
+      <w:r>
+        <w:t>FROM products</w:t>
+      </w:r>
+    </w:p>
+    <w:p>
+      <w:pPr>
+        <w:pStyle w:val="p1"/>
+      </w:pPr>
+      <w:r>
+        <w:t>WHERE name LIKE ‘</w:t>
+      </w:r>
+      <w:r>
+        <w:t>%macbook</w:t>
+      </w:r>
+      <w:r>
+        <w:t>%’</w:t>
+      </w:r>
+    </w:p>
+    <w:p>
+      <w:pPr>
+        <w:pStyle w:val="p1"/>
+      </w:pPr>
+      <w:r>
+        <w:t>AND price &gt; 25000000</w:t>
+      </w:r>
+    </w:p>
+    <w:p>
+      <w:pPr>
+        <w:pStyle w:val="p2"/>
+      </w:pPr>
+    </w:p>
+    <w:p>
+      <w:pPr>
+        <w:pStyle w:val="p2"/>
+      </w:pPr>
+    </w:p>
+    <w:p>
+      <w:pPr>
+        <w:pStyle w:val="p1"/>
+      </w:pPr>
+      <w:r>
+        <w:t>7. Liệt kê danh sách các Sản phẩm có đơn giá từ 500.000 VNĐ đến 1.000.000 VNĐ</w:t>
+      </w:r>
+    </w:p>
+    <w:p>
+      <w:pPr>
+        <w:pStyle w:val="p1"/>
+      </w:pPr>
+    </w:p>
+    <w:p>
+      <w:pPr>
+        <w:pStyle w:val="p1"/>
+      </w:pPr>
+      <w:r>
+        <w:t>SELECT *</w:t>
+      </w:r>
+    </w:p>
+    <w:p>
+      <w:pPr>
+        <w:pStyle w:val="p1"/>
+      </w:pPr>
+      <w:r>
+        <w:t>FROM products</w:t>
+      </w:r>
+    </w:p>
+    <w:p>
+      <w:pPr>
+        <w:pStyle w:val="p1"/>
+      </w:pPr>
+      <w:r>
+        <w:t xml:space="preserve">WHERE </w:t>
+      </w:r>
+      <w:r>
+        <w:t>price &gt;= 500000</w:t>
+      </w:r>
+    </w:p>
+    <w:p>
+      <w:pPr>
+        <w:pStyle w:val="p2"/>
+      </w:pPr>
+      <w:r>
+        <w:t xml:space="preserve">AND price </w:t>
+      </w:r>
+      <w:r>
+        <w:t>&lt;=</w:t>
+      </w:r>
+      <w:r>
+        <w:t xml:space="preserve"> </w:t>
+      </w:r>
+      <w:r>
+        <w:t>1</w:t>
+      </w:r>
+      <w:r>
+        <w:t>000000</w:t>
+      </w:r>
+    </w:p>
+    <w:p>
+      <w:pPr>
+        <w:pStyle w:val="p2"/>
+      </w:pPr>
+    </w:p>
+    <w:p>
+      <w:pPr>
+        <w:pStyle w:val="p1"/>
+      </w:pPr>
+      <w:r>
+        <w:t>SELECT *</w:t>
+      </w:r>
+    </w:p>
+    <w:p>
+      <w:pPr>
+        <w:pStyle w:val="p1"/>
+      </w:pPr>
+      <w:r>
+        <w:t>FROM products</w:t>
+      </w:r>
+    </w:p>
+    <w:p>
+      <w:pPr>
+        <w:pStyle w:val="p1"/>
+      </w:pPr>
+      <w:r>
+        <w:t xml:space="preserve">WHERE price </w:t>
+      </w:r>
+      <w:r>
+        <w:t xml:space="preserve">BETWEEN </w:t>
+      </w:r>
+      <w:r>
+        <w:t>500000</w:t>
+      </w:r>
+      <w:r>
+        <w:t xml:space="preserve"> AND</w:t>
+      </w:r>
+      <w:r>
+        <w:t xml:space="preserve"> 1000000</w:t>
+      </w:r>
+    </w:p>
+    <w:p>
+      <w:pPr>
+        <w:pStyle w:val="p2"/>
+      </w:pPr>
+    </w:p>
+    <w:p>
+      <w:pPr>
+        <w:pStyle w:val="p2"/>
+      </w:pPr>
+    </w:p>
+    <w:p>
+      <w:pPr>
+        <w:pStyle w:val="p1"/>
+      </w:pPr>
+      <w:r>
+        <w:t>8. Liệt kê các sản phẩm có đơn giá lớn hơn 35.000.000 VNĐ</w:t>
+      </w:r>
+    </w:p>
+    <w:p>
+      <w:pPr>
+        <w:pStyle w:val="p1"/>
+      </w:pPr>
+    </w:p>
+    <w:p>
+      <w:pPr>
+        <w:pStyle w:val="p1"/>
+      </w:pPr>
+      <w:r>
+        <w:t>SELECT *</w:t>
+      </w:r>
+    </w:p>
+    <w:p>
+      <w:pPr>
+        <w:pStyle w:val="p1"/>
+      </w:pPr>
+      <w:r>
+        <w:t>FROM products</w:t>
+      </w:r>
+    </w:p>
+    <w:p>
+      <w:pPr>
+        <w:pStyle w:val="p1"/>
+      </w:pPr>
+      <w:r>
+        <w:t xml:space="preserve">WHERE </w:t>
+      </w:r>
+      <w:r>
+        <w:t>price &gt;</w:t>
+      </w:r>
+      <w:r>
+        <w:t xml:space="preserve"> </w:t>
+      </w:r>
+      <w:r>
+        <w:t>3</w:t>
+      </w:r>
+      <w:r>
+        <w:t>500000</w:t>
       </w:r>
     </w:p>
     <w:p>
@@ -254,40 +465,20 @@
         <w:pStyle w:val="p1"/>
       </w:pPr>
       <w:r>
-        <w:t>7. Liệt kê danh sách các Sản phẩm có đơn giá từ 500.000 VNĐ đến 1.000.000 VNĐ</w:t>
-      </w:r>
-    </w:p>
-    <w:p>
-      <w:pPr>
-        <w:pStyle w:val="p2"/>
-      </w:pPr>
-    </w:p>
-    <w:p>
-      <w:pPr>
-        <w:pStyle w:val="p1"/>
-      </w:pPr>
-      <w:r>
-        <w:t>8. Liệt kê các sản phẩm có đơn giá lớn hơn 35.000.000 VNĐ</w:t>
-      </w:r>
-    </w:p>
-    <w:p>
-      <w:pPr>
-        <w:pStyle w:val="p2"/>
-      </w:pPr>
-      <w:r>
-        <w:rPr>
-          <w:rStyle w:val="apple-converted-space"/>
-        </w:rPr>
-        <w:t> </w:t>
-      </w:r>
-    </w:p>
-    <w:p>
-      <w:pPr>
-        <w:pStyle w:val="p1"/>
-      </w:pPr>
-      <w:r>
         <w:t>9. Liệt kê thông tin các sản phẩm có tên 'iPhone X 256GB’, 'iPhone 8 Plus 256GB', 'iPhone 7 Plus 32GB'.</w:t>
       </w:r>
+    </w:p>
+    <w:p>
+      <w:pPr>
+        <w:pStyle w:val="p1"/>
+      </w:pPr>
+    </w:p>
+    <w:p>
+      <w:pPr>
+        <w:pStyle w:val="p1"/>
+      </w:pPr>
+      <w:bookmarkStart w:id="0" w:name="_GoBack"/>
+      <w:bookmarkEnd w:id="0"/>
     </w:p>
     <w:p>
       <w:pPr>

--- a/MySQL/Query.docx
+++ b/MySQL/Query.docx
@@ -477,137 +477,642 @@
       <w:pPr>
         <w:pStyle w:val="p1"/>
       </w:pPr>
+      <w:r>
+        <w:t>SELECT *</w:t>
+      </w:r>
+    </w:p>
+    <w:p>
+      <w:pPr>
+        <w:pStyle w:val="p1"/>
+      </w:pPr>
+      <w:r>
+        <w:t>FROM products</w:t>
+      </w:r>
+    </w:p>
+    <w:p>
+      <w:pPr>
+        <w:pStyle w:val="p1"/>
+      </w:pPr>
+      <w:r>
+        <w:t>WHERE name = 'iPhone X 256GB’</w:t>
+      </w:r>
+    </w:p>
+    <w:p>
+      <w:pPr>
+        <w:pStyle w:val="p1"/>
+      </w:pPr>
+      <w:r>
+        <w:t>OR name = 'iPhone 8 Plus 256GB'</w:t>
+      </w:r>
+    </w:p>
+    <w:p>
+      <w:pPr>
+        <w:pStyle w:val="p1"/>
+      </w:pPr>
+      <w:r>
+        <w:t xml:space="preserve">OR name = </w:t>
+      </w:r>
+      <w:r>
+        <w:t>'iPhone 7 Plus 32GB'</w:t>
+      </w:r>
+    </w:p>
+    <w:p>
+      <w:pPr>
+        <w:pStyle w:val="p1"/>
+      </w:pPr>
+    </w:p>
+    <w:p>
+      <w:pPr>
+        <w:pStyle w:val="p1"/>
+      </w:pPr>
+      <w:r>
+        <w:t>SELECT *</w:t>
+      </w:r>
+    </w:p>
+    <w:p>
+      <w:pPr>
+        <w:pStyle w:val="p1"/>
+      </w:pPr>
+      <w:r>
+        <w:t>FROM products</w:t>
+      </w:r>
+    </w:p>
+    <w:p>
+      <w:pPr>
+        <w:pStyle w:val="p1"/>
+      </w:pPr>
+      <w:r>
+        <w:t>WHERE</w:t>
+      </w:r>
+      <w:r>
+        <w:t xml:space="preserve"> name IN </w:t>
+      </w:r>
+      <w:r>
+        <w:t xml:space="preserve"> </w:t>
+      </w:r>
+      <w:r>
+        <w:t>('iPhone X 256GB</w:t>
+      </w:r>
+      <w:r>
+        <w:t>'</w:t>
+      </w:r>
+      <w:r>
+        <w:t xml:space="preserve">, </w:t>
+      </w:r>
+      <w:r>
+        <w:t>'iPhone 8 Plus 256GB'</w:t>
+      </w:r>
+      <w:r>
+        <w:t xml:space="preserve">, </w:t>
+      </w:r>
+      <w:r>
+        <w:t>'iPhone 7 Plus 32GB'</w:t>
+      </w:r>
+      <w:r>
+        <w:t>)</w:t>
+      </w:r>
+    </w:p>
+    <w:p>
+      <w:pPr>
+        <w:pStyle w:val="p1"/>
+      </w:pPr>
+    </w:p>
+    <w:p>
+      <w:pPr>
+        <w:pStyle w:val="p1"/>
+      </w:pPr>
+    </w:p>
+    <w:p>
+      <w:pPr>
+        <w:pStyle w:val="p2"/>
+      </w:pPr>
+    </w:p>
+    <w:p>
+      <w:pPr>
+        <w:pStyle w:val="p1"/>
+      </w:pPr>
+      <w:r>
+        <w:t>10. Cho biết tên sản phẩm, Mô tả, đơn giá của 10 sản phẩm có đơn giá cao nhất.</w:t>
+      </w:r>
+    </w:p>
+    <w:p>
+      <w:pPr>
+        <w:pStyle w:val="p1"/>
+      </w:pPr>
+    </w:p>
+    <w:p>
+      <w:pPr>
+        <w:pStyle w:val="p1"/>
+      </w:pPr>
+      <w:r>
+        <w:t>page = 1</w:t>
+      </w:r>
+    </w:p>
+    <w:p>
+      <w:pPr>
+        <w:pStyle w:val="p1"/>
+      </w:pPr>
+      <w:r>
+        <w:t xml:space="preserve">SELECT </w:t>
+      </w:r>
+      <w:r>
+        <w:t>name, detail, price</w:t>
+      </w:r>
+    </w:p>
+    <w:p>
+      <w:pPr>
+        <w:pStyle w:val="p1"/>
+      </w:pPr>
+      <w:r>
+        <w:t>FROM products</w:t>
+      </w:r>
+    </w:p>
+    <w:p>
+      <w:pPr>
+        <w:pStyle w:val="p1"/>
+      </w:pPr>
+      <w:r>
+        <w:t>ORDER BY price DESC</w:t>
+      </w:r>
+    </w:p>
+    <w:p>
+      <w:pPr>
+        <w:pStyle w:val="p1"/>
+      </w:pPr>
+      <w:r>
+        <w:t>LIMIT 0, 10</w:t>
+      </w:r>
+    </w:p>
+    <w:p>
+      <w:pPr>
+        <w:pStyle w:val="p1"/>
+      </w:pPr>
+    </w:p>
+    <w:p>
+      <w:pPr>
+        <w:pStyle w:val="p1"/>
+      </w:pPr>
+    </w:p>
+    <w:p>
+      <w:pPr>
+        <w:pStyle w:val="p1"/>
+      </w:pPr>
+    </w:p>
+    <w:p>
+      <w:pPr>
+        <w:pStyle w:val="p1"/>
+      </w:pPr>
+    </w:p>
+    <w:p>
+      <w:pPr>
+        <w:pStyle w:val="p1"/>
+      </w:pPr>
+      <w:r>
+        <w:t>10.</w:t>
+      </w:r>
+      <w:r>
+        <w:t xml:space="preserve">1. </w:t>
+      </w:r>
+      <w:r>
+        <w:t>Cho biết tên sản phẩm, Mô tả, đơn giá của 10 sản phẩm có đơn giá cao</w:t>
+      </w:r>
+      <w:r>
+        <w:t xml:space="preserve"> thứ hai</w:t>
+      </w:r>
+      <w:r>
+        <w:t>.</w:t>
+      </w:r>
+    </w:p>
+    <w:p>
+      <w:pPr>
+        <w:pStyle w:val="p1"/>
+      </w:pPr>
+    </w:p>
+    <w:p>
+      <w:pPr>
+        <w:pStyle w:val="p1"/>
+      </w:pPr>
+      <w:r>
+        <w:t>Page = 2</w:t>
+      </w:r>
+    </w:p>
+    <w:p>
+      <w:pPr>
+        <w:pStyle w:val="p1"/>
+      </w:pPr>
+      <w:r>
+        <w:t>SELECT name, detail, price</w:t>
+      </w:r>
+    </w:p>
+    <w:p>
+      <w:pPr>
+        <w:pStyle w:val="p1"/>
+      </w:pPr>
+      <w:r>
+        <w:t>FROM products</w:t>
+      </w:r>
+    </w:p>
+    <w:p>
+      <w:pPr>
+        <w:pStyle w:val="p1"/>
+      </w:pPr>
+      <w:r>
+        <w:t>ORDER BY price DESC</w:t>
+      </w:r>
+    </w:p>
+    <w:p>
+      <w:pPr>
+        <w:pStyle w:val="p1"/>
+      </w:pPr>
+      <w:r>
+        <w:t xml:space="preserve">LIMIT </w:t>
+      </w:r>
+      <w:r>
+        <w:t>1</w:t>
+      </w:r>
+      <w:r>
+        <w:t>0, 10</w:t>
+      </w:r>
+    </w:p>
+    <w:p>
+      <w:pPr>
+        <w:pStyle w:val="p1"/>
+      </w:pPr>
+    </w:p>
+    <w:p>
+      <w:pPr>
+        <w:pStyle w:val="p1"/>
+      </w:pPr>
+      <w:r>
+        <w:t>Page=3</w:t>
+      </w:r>
+    </w:p>
+    <w:p>
+      <w:pPr>
+        <w:pStyle w:val="p1"/>
+      </w:pPr>
+      <w:r>
+        <w:t>SELECT name, detail, price</w:t>
+      </w:r>
+    </w:p>
+    <w:p>
+      <w:pPr>
+        <w:pStyle w:val="p1"/>
+      </w:pPr>
+      <w:r>
+        <w:t>FROM products</w:t>
+      </w:r>
+    </w:p>
+    <w:p>
+      <w:pPr>
+        <w:pStyle w:val="p1"/>
+      </w:pPr>
+      <w:r>
+        <w:t>ORDER BY price DESC</w:t>
+      </w:r>
+    </w:p>
+    <w:p>
+      <w:pPr>
+        <w:pStyle w:val="p1"/>
+      </w:pPr>
+      <w:r>
+        <w:t xml:space="preserve">LIMIT </w:t>
+      </w:r>
+      <w:r>
+        <w:t>2</w:t>
+      </w:r>
+      <w:r>
+        <w:t>0, 10</w:t>
+      </w:r>
+    </w:p>
+    <w:p>
+      <w:pPr>
+        <w:pStyle w:val="p1"/>
+      </w:pPr>
+    </w:p>
+    <w:p>
+      <w:pPr>
+        <w:pStyle w:val="p1"/>
+      </w:pPr>
+      <w:r>
+        <w:t>Page</w:t>
+      </w:r>
+      <w:r>
+        <w:t>=4 =&gt;</w:t>
+      </w:r>
+      <w:r>
+        <w:t xml:space="preserve"> </w:t>
+      </w:r>
+      <w:r>
+        <w:t>LIMIT</w:t>
+      </w:r>
+      <w:r>
+        <w:t xml:space="preserve"> 30,10</w:t>
+      </w:r>
+    </w:p>
+    <w:p>
+      <w:pPr>
+        <w:pStyle w:val="p1"/>
+      </w:pPr>
+      <w:r>
+        <w:t>Page</w:t>
+      </w:r>
+      <w:r>
+        <w:t xml:space="preserve">=5 =&gt; </w:t>
+      </w:r>
+      <w:r>
+        <w:t xml:space="preserve">LIMIT </w:t>
+      </w:r>
+      <w:r>
+        <w:t>40,10</w:t>
+      </w:r>
+    </w:p>
+    <w:p>
+      <w:pPr>
+        <w:pStyle w:val="p1"/>
+      </w:pPr>
+    </w:p>
+    <w:p>
+      <w:pPr>
+        <w:pStyle w:val="p1"/>
+      </w:pPr>
+    </w:p>
+    <w:p>
+      <w:pPr>
+        <w:pStyle w:val="p1"/>
+      </w:pPr>
+      <w:r>
+        <w:t xml:space="preserve">[ </w:t>
+      </w:r>
+      <w:r>
+        <w:t>Position = (page-1)*quantity</w:t>
+      </w:r>
+      <w:r>
+        <w:t xml:space="preserve"> ]</w:t>
+      </w:r>
+    </w:p>
+    <w:p>
+      <w:pPr>
+        <w:pStyle w:val="p1"/>
+      </w:pPr>
+    </w:p>
+    <w:p>
+      <w:pPr>
+        <w:pStyle w:val="p2"/>
+      </w:pPr>
+    </w:p>
+    <w:p>
+      <w:pPr>
+        <w:pStyle w:val="p1"/>
+      </w:pPr>
+      <w:r>
+        <w:t>11. Liệt kê danh sách sản phẩm gồm có tênsp, đơn giá, khuyến mãi.</w:t>
+      </w:r>
+    </w:p>
+    <w:p>
+      <w:pPr>
+        <w:pStyle w:val="p2"/>
+      </w:pPr>
+    </w:p>
+    <w:p>
+      <w:pPr>
+        <w:pStyle w:val="p1"/>
+      </w:pPr>
+      <w:r>
+        <w:t>12. Liệt kê danh sách khách hàng gồm có các thông tin sau: tên khách hàng, email, địa chỉ, điện thoại.</w:t>
+      </w:r>
+    </w:p>
+    <w:p>
+      <w:pPr>
+        <w:pStyle w:val="p2"/>
+      </w:pPr>
+    </w:p>
+    <w:p>
+      <w:pPr>
+        <w:pStyle w:val="p1"/>
+      </w:pPr>
+      <w:r>
+        <w:t>13. Liệt kê danh sách loại sản phẩm gồm có các thông tin sau: tên loại, sắp tăng dần theo tên loại.</w:t>
+      </w:r>
+    </w:p>
+    <w:p>
+      <w:pPr>
+        <w:pStyle w:val="p2"/>
+      </w:pPr>
+    </w:p>
+    <w:p>
+      <w:pPr>
+        <w:pStyle w:val="p1"/>
+      </w:pPr>
+      <w:r>
+        <w:t>14. Liệt kê danh sách sản phẩm gồm có: tên sản phẩm, Mô tả, đơn giá. Có sắp giảm theo cột đơn giá và sắp tăng theo cột tên sp</w:t>
+      </w:r>
+    </w:p>
+    <w:p>
+      <w:pPr>
+        <w:pStyle w:val="p1"/>
+      </w:pPr>
+    </w:p>
+    <w:p>
+      <w:pPr>
+        <w:pStyle w:val="p1"/>
+      </w:pPr>
+      <w:r>
+        <w:t>SELECT name, detail, price</w:t>
+      </w:r>
+    </w:p>
+    <w:p>
+      <w:pPr>
+        <w:pStyle w:val="p1"/>
+      </w:pPr>
+      <w:r>
+        <w:t>FROM products</w:t>
+      </w:r>
+    </w:p>
+    <w:p>
+      <w:pPr>
+        <w:pStyle w:val="p1"/>
+      </w:pPr>
+      <w:r>
+        <w:t>ORDER BY price DESC, name ASC</w:t>
+      </w:r>
+    </w:p>
+    <w:p>
+      <w:pPr>
+        <w:pStyle w:val="p2"/>
+      </w:pPr>
+    </w:p>
+    <w:p>
+      <w:pPr>
+        <w:pStyle w:val="p1"/>
+      </w:pPr>
+      <w:r>
+        <w:t>15. Liệt kê danh sách các sản phẩm có tên bắt đầu là ‘Iphone’.</w:t>
+      </w:r>
+    </w:p>
+    <w:p>
+      <w:pPr>
+        <w:pStyle w:val="p1"/>
+      </w:pPr>
+    </w:p>
+    <w:p>
+      <w:pPr>
+        <w:pStyle w:val="p1"/>
+      </w:pPr>
+      <w:r>
+        <w:t>Iphone%</w:t>
+      </w:r>
+    </w:p>
+    <w:p>
+      <w:pPr>
+        <w:pStyle w:val="p2"/>
+      </w:pPr>
+    </w:p>
+    <w:p>
+      <w:pPr>
+        <w:pStyle w:val="p1"/>
+      </w:pPr>
+      <w:r>
+        <w:t>16. Liệt kê danh sách các sản phẩm có ký tự cuối cùng của sp là ’32GB’.</w:t>
+      </w:r>
+    </w:p>
+    <w:p>
+      <w:pPr>
+        <w:pStyle w:val="p1"/>
+      </w:pPr>
+    </w:p>
+    <w:p>
+      <w:pPr>
+        <w:pStyle w:val="p1"/>
+      </w:pPr>
+      <w:r>
+        <w:t>%32GB</w:t>
+      </w:r>
+    </w:p>
+    <w:p>
+      <w:pPr>
+        <w:pStyle w:val="p2"/>
+      </w:pPr>
+    </w:p>
+    <w:p>
+      <w:pPr>
+        <w:pStyle w:val="p1"/>
+      </w:pPr>
+      <w:r>
+        <w:t>17. Liệt kê danh sách sản phẩm mà trong tên sản phẩm có từ 'iMac'.</w:t>
+      </w:r>
+    </w:p>
+    <w:p>
+      <w:pPr>
+        <w:pStyle w:val="p1"/>
+      </w:pPr>
+    </w:p>
+    <w:p>
+      <w:pPr>
+        <w:pStyle w:val="p1"/>
+      </w:pPr>
+      <w:r>
+        <w:t>%iMac%</w:t>
+      </w:r>
+    </w:p>
+    <w:p>
+      <w:pPr>
+        <w:pStyle w:val="p2"/>
+      </w:pPr>
+    </w:p>
+    <w:p>
+      <w:pPr>
+        <w:pStyle w:val="p1"/>
+      </w:pPr>
+      <w:r>
+        <w:t>18. Liệt kê danh sách các sản phẩm có đơn giá từ 50.000.000 VNĐ đến 100.000.000 VNĐ</w:t>
+      </w:r>
+    </w:p>
+    <w:p>
+      <w:pPr>
+        <w:pStyle w:val="p2"/>
+      </w:pPr>
+    </w:p>
+    <w:p>
+      <w:pPr>
+        <w:pStyle w:val="p1"/>
+      </w:pPr>
+      <w:r>
+        <w:t>19. Cho biết đơn giá trung bình của các sp hiện có trong cửa hàng</w:t>
+      </w:r>
+    </w:p>
+    <w:p>
+      <w:pPr>
+        <w:pStyle w:val="p1"/>
+        <w:ind w:left="720" w:firstLine="720"/>
+      </w:pPr>
+      <w:r>
+        <w:t>sum(), count(), avg(), min(), max()</w:t>
+      </w:r>
+    </w:p>
+    <w:p>
+      <w:pPr>
+        <w:pStyle w:val="p1"/>
+      </w:pPr>
+    </w:p>
+    <w:p>
+      <w:pPr>
+        <w:pStyle w:val="p1"/>
+      </w:pPr>
+      <w:r>
+        <w:t>SELECT avg(price)</w:t>
+      </w:r>
+      <w:r>
+        <w:t xml:space="preserve"> </w:t>
+      </w:r>
+      <w:r>
+        <w:t xml:space="preserve">AS </w:t>
+      </w:r>
       <w:bookmarkStart w:id="0" w:name="_GoBack"/>
+      <w:r>
+        <w:t>DGTB</w:t>
+      </w:r>
       <w:bookmarkEnd w:id="0"/>
     </w:p>
     <w:p>
       <w:pPr>
         <w:pStyle w:val="p2"/>
       </w:pPr>
-    </w:p>
-    <w:p>
-      <w:pPr>
-        <w:pStyle w:val="p1"/>
-      </w:pPr>
-      <w:r>
-        <w:t>10. Cho biết tên sản phẩm, Mô tả, đơn giá của 10 sản phẩm có đơn giá cao nhất.</w:t>
-      </w:r>
-    </w:p>
-    <w:p>
-      <w:pPr>
-        <w:pStyle w:val="p2"/>
-      </w:pPr>
-    </w:p>
-    <w:p>
-      <w:pPr>
-        <w:pStyle w:val="p1"/>
-      </w:pPr>
-      <w:r>
-        <w:t>11. Liệt kê danh sách sản phẩm gồm có tênsp, đơn giá, khuyến mãi.</w:t>
-      </w:r>
-    </w:p>
-    <w:p>
-      <w:pPr>
-        <w:pStyle w:val="p2"/>
-      </w:pPr>
-    </w:p>
-    <w:p>
-      <w:pPr>
-        <w:pStyle w:val="p1"/>
-      </w:pPr>
-      <w:r>
-        <w:t>12. Liệt kê danh sách khách hàng gồm có các thông tin sau: tên khách hàng, email, địa chỉ, điện thoại.</w:t>
-      </w:r>
-    </w:p>
-    <w:p>
-      <w:pPr>
-        <w:pStyle w:val="p2"/>
-      </w:pPr>
-    </w:p>
-    <w:p>
-      <w:pPr>
-        <w:pStyle w:val="p1"/>
-      </w:pPr>
-      <w:r>
-        <w:t>13. Liệt kê danh sách loại sản phẩm gồm có các thông tin sau: tên loại, sắp tăng dần theo tên loại.</w:t>
-      </w:r>
-    </w:p>
-    <w:p>
-      <w:pPr>
-        <w:pStyle w:val="p2"/>
-      </w:pPr>
-    </w:p>
-    <w:p>
-      <w:pPr>
-        <w:pStyle w:val="p1"/>
-      </w:pPr>
-      <w:r>
-        <w:t>14. Liệt kê danh sách sản phẩm gồm có: tên sản phẩm, Mô tả, đơn giá. Có sắp giảm theo cột đơn giá và sắp tăng theo cột tên sp</w:t>
-      </w:r>
-    </w:p>
-    <w:p>
-      <w:pPr>
-        <w:pStyle w:val="p2"/>
-      </w:pPr>
-    </w:p>
-    <w:p>
-      <w:pPr>
-        <w:pStyle w:val="p1"/>
-      </w:pPr>
-      <w:r>
-        <w:t>15. Liệt kê danh sách các sản phẩm có tên bắt đầu là ‘Iphone’.</w:t>
-      </w:r>
-    </w:p>
-    <w:p>
-      <w:pPr>
-        <w:pStyle w:val="p2"/>
-      </w:pPr>
-    </w:p>
-    <w:p>
-      <w:pPr>
-        <w:pStyle w:val="p1"/>
-      </w:pPr>
-      <w:r>
-        <w:t>16. Liệt kê danh sách các sản phẩm có ký tự cuối cùng của sp là ’32GB’.</w:t>
-      </w:r>
-    </w:p>
-    <w:p>
-      <w:pPr>
-        <w:pStyle w:val="p2"/>
-      </w:pPr>
-    </w:p>
-    <w:p>
-      <w:pPr>
-        <w:pStyle w:val="p1"/>
-      </w:pPr>
-      <w:r>
-        <w:t>17. Liệt kê danh sách sản phẩm mà trong tên sản phẩm có từ 'iMac'.</w:t>
-      </w:r>
-    </w:p>
-    <w:p>
-      <w:pPr>
-        <w:pStyle w:val="p2"/>
-      </w:pPr>
-    </w:p>
-    <w:p>
-      <w:pPr>
-        <w:pStyle w:val="p1"/>
-      </w:pPr>
-      <w:r>
-        <w:t>18. Liệt kê danh sách các sản phẩm có đơn giá từ 50.000.000 VNĐ đến 100.000.000 VNĐ</w:t>
-      </w:r>
-    </w:p>
-    <w:p>
-      <w:pPr>
-        <w:pStyle w:val="p2"/>
-      </w:pPr>
-    </w:p>
-    <w:p>
-      <w:pPr>
-        <w:pStyle w:val="p1"/>
-      </w:pPr>
-      <w:r>
-        <w:t>19. Cho biết đơn giá trung bình của các sp hiện có trong cửa hàng</w:t>
+      <w:r>
+        <w:t>FROM products</w:t>
+      </w:r>
+    </w:p>
+    <w:p>
+      <w:pPr>
+        <w:pStyle w:val="p2"/>
+      </w:pPr>
+    </w:p>
+    <w:p>
+      <w:pPr>
+        <w:pStyle w:val="p1"/>
+      </w:pPr>
+      <w:r>
+        <w:t xml:space="preserve">SELECT </w:t>
+      </w:r>
+      <w:r>
+        <w:t>sum</w:t>
+      </w:r>
+      <w:r>
+        <w:t>(price)</w:t>
+      </w:r>
+      <w:r>
+        <w:t>/count(id)</w:t>
+      </w:r>
+      <w:r>
+        <w:t xml:space="preserve"> AS DGTB</w:t>
+      </w:r>
+    </w:p>
+    <w:p>
+      <w:pPr>
+        <w:pStyle w:val="p2"/>
+      </w:pPr>
+      <w:r>
+        <w:t>FROM products</w:t>
       </w:r>
     </w:p>
     <w:p>

--- a/MySQL/Query.docx
+++ b/MySQL/Query.docx
@@ -243,10 +243,7 @@
         <w:pStyle w:val="p1"/>
       </w:pPr>
       <w:r>
-        <w:t xml:space="preserve">SELECT </w:t>
-      </w:r>
-      <w:r>
-        <w:t>*</w:t>
+        <w:t>SELECT *</w:t>
       </w:r>
     </w:p>
     <w:p>
@@ -262,13 +259,7 @@
         <w:pStyle w:val="p1"/>
       </w:pPr>
       <w:r>
-        <w:t>WHERE name LIKE ‘</w:t>
-      </w:r>
-      <w:r>
-        <w:t>%macbook</w:t>
-      </w:r>
-      <w:r>
-        <w:t>%’</w:t>
+        <w:t>WHERE name LIKE ‘%macbook%’</w:t>
       </w:r>
     </w:p>
     <w:p>
@@ -323,43 +314,491 @@
         <w:pStyle w:val="p1"/>
       </w:pPr>
       <w:r>
-        <w:t xml:space="preserve">WHERE </w:t>
-      </w:r>
-      <w:r>
-        <w:t>price &gt;= 500000</w:t>
-      </w:r>
-    </w:p>
-    <w:p>
-      <w:pPr>
-        <w:pStyle w:val="p2"/>
-      </w:pPr>
-      <w:r>
-        <w:t xml:space="preserve">AND price </w:t>
-      </w:r>
-      <w:r>
-        <w:t>&lt;=</w:t>
+        <w:t>WHERE price &gt;= 500000</w:t>
+      </w:r>
+    </w:p>
+    <w:p>
+      <w:pPr>
+        <w:pStyle w:val="p2"/>
+      </w:pPr>
+      <w:r>
+        <w:t>AND price &lt;= 1000000</w:t>
+      </w:r>
+    </w:p>
+    <w:p>
+      <w:pPr>
+        <w:pStyle w:val="p2"/>
+      </w:pPr>
+    </w:p>
+    <w:p>
+      <w:pPr>
+        <w:pStyle w:val="p1"/>
+      </w:pPr>
+      <w:r>
+        <w:t>SELECT *</w:t>
+      </w:r>
+    </w:p>
+    <w:p>
+      <w:pPr>
+        <w:pStyle w:val="p1"/>
+      </w:pPr>
+      <w:r>
+        <w:t>FROM products</w:t>
+      </w:r>
+    </w:p>
+    <w:p>
+      <w:pPr>
+        <w:pStyle w:val="p1"/>
+      </w:pPr>
+      <w:r>
+        <w:t>WHERE price BETWEEN 500000 AND 1000000</w:t>
+      </w:r>
+    </w:p>
+    <w:p>
+      <w:pPr>
+        <w:pStyle w:val="p2"/>
+      </w:pPr>
+    </w:p>
+    <w:p>
+      <w:pPr>
+        <w:pStyle w:val="p2"/>
+      </w:pPr>
+    </w:p>
+    <w:p>
+      <w:pPr>
+        <w:pStyle w:val="p1"/>
+      </w:pPr>
+      <w:r>
+        <w:t>8. Liệt kê các sản phẩm có đơn giá lớn hơn 35.000.000 VNĐ</w:t>
+      </w:r>
+    </w:p>
+    <w:p>
+      <w:pPr>
+        <w:pStyle w:val="p1"/>
+      </w:pPr>
+    </w:p>
+    <w:p>
+      <w:pPr>
+        <w:pStyle w:val="p1"/>
+      </w:pPr>
+      <w:r>
+        <w:t>SELECT *</w:t>
+      </w:r>
+    </w:p>
+    <w:p>
+      <w:pPr>
+        <w:pStyle w:val="p1"/>
+      </w:pPr>
+      <w:r>
+        <w:t>FROM products</w:t>
+      </w:r>
+    </w:p>
+    <w:p>
+      <w:pPr>
+        <w:pStyle w:val="p1"/>
+      </w:pPr>
+      <w:r>
+        <w:t>WHERE price &gt; 3500000</w:t>
+      </w:r>
+    </w:p>
+    <w:p>
+      <w:pPr>
+        <w:pStyle w:val="p2"/>
+      </w:pPr>
+      <w:r>
+        <w:rPr>
+          <w:rStyle w:val="apple-converted-space"/>
+        </w:rPr>
+        <w:t> </w:t>
+      </w:r>
+    </w:p>
+    <w:p>
+      <w:pPr>
+        <w:pStyle w:val="p1"/>
+      </w:pPr>
+      <w:r>
+        <w:t>9. Liệt kê thông tin các sản phẩm có tên 'iPhone X 256GB’, 'iPhone 8 Plus 256GB', 'iPhone 7 Plus 32GB'.</w:t>
+      </w:r>
+    </w:p>
+    <w:p>
+      <w:pPr>
+        <w:pStyle w:val="p1"/>
+      </w:pPr>
+    </w:p>
+    <w:p>
+      <w:pPr>
+        <w:pStyle w:val="p1"/>
+      </w:pPr>
+      <w:r>
+        <w:t>SELECT *</w:t>
+      </w:r>
+    </w:p>
+    <w:p>
+      <w:pPr>
+        <w:pStyle w:val="p1"/>
+      </w:pPr>
+      <w:r>
+        <w:t>FROM products</w:t>
+      </w:r>
+    </w:p>
+    <w:p>
+      <w:pPr>
+        <w:pStyle w:val="p1"/>
+      </w:pPr>
+      <w:r>
+        <w:t>WHERE name = 'iPhone X 256GB’</w:t>
+      </w:r>
+    </w:p>
+    <w:p>
+      <w:pPr>
+        <w:pStyle w:val="p1"/>
+      </w:pPr>
+      <w:r>
+        <w:t>OR name = 'iPhone 8 Plus 256GB'</w:t>
+      </w:r>
+    </w:p>
+    <w:p>
+      <w:pPr>
+        <w:pStyle w:val="p1"/>
+      </w:pPr>
+      <w:r>
+        <w:t>OR name = 'iPhone 7 Plus 32GB'</w:t>
+      </w:r>
+    </w:p>
+    <w:p>
+      <w:pPr>
+        <w:pStyle w:val="p1"/>
+      </w:pPr>
+    </w:p>
+    <w:p>
+      <w:pPr>
+        <w:pStyle w:val="p1"/>
+      </w:pPr>
+      <w:r>
+        <w:t>SELECT *</w:t>
+      </w:r>
+    </w:p>
+    <w:p>
+      <w:pPr>
+        <w:pStyle w:val="p1"/>
+      </w:pPr>
+      <w:r>
+        <w:t>FROM products</w:t>
+      </w:r>
+    </w:p>
+    <w:p>
+      <w:pPr>
+        <w:pStyle w:val="p1"/>
+      </w:pPr>
+      <w:r>
+        <w:t>WHERE name IN  ('iPhone X 256GB', 'iPhone 8 Plus 256GB', 'iPhone 7 Plus 32GB')</w:t>
+      </w:r>
+    </w:p>
+    <w:p>
+      <w:pPr>
+        <w:pStyle w:val="p1"/>
+      </w:pPr>
+    </w:p>
+    <w:p>
+      <w:pPr>
+        <w:pStyle w:val="p1"/>
+      </w:pPr>
+    </w:p>
+    <w:p>
+      <w:pPr>
+        <w:pStyle w:val="p2"/>
+      </w:pPr>
+    </w:p>
+    <w:p>
+      <w:pPr>
+        <w:pStyle w:val="p1"/>
+      </w:pPr>
+      <w:r>
+        <w:t>10. Cho biết tên sản phẩm, Mô tả, đơn giá của 10 sản phẩm có đơn giá cao nhất.</w:t>
+      </w:r>
+    </w:p>
+    <w:p>
+      <w:pPr>
+        <w:pStyle w:val="p1"/>
+      </w:pPr>
+    </w:p>
+    <w:p>
+      <w:pPr>
+        <w:pStyle w:val="p1"/>
+      </w:pPr>
+      <w:r>
+        <w:t>page = 1</w:t>
+      </w:r>
+    </w:p>
+    <w:p>
+      <w:pPr>
+        <w:pStyle w:val="p1"/>
+      </w:pPr>
+      <w:r>
+        <w:t>SELECT name, detail, price</w:t>
+      </w:r>
+    </w:p>
+    <w:p>
+      <w:pPr>
+        <w:pStyle w:val="p1"/>
+      </w:pPr>
+      <w:r>
+        <w:t>FROM products</w:t>
+      </w:r>
+    </w:p>
+    <w:p>
+      <w:pPr>
+        <w:pStyle w:val="p1"/>
+      </w:pPr>
+      <w:r>
+        <w:t>ORDER BY price DESC</w:t>
+      </w:r>
+    </w:p>
+    <w:p>
+      <w:pPr>
+        <w:pStyle w:val="p1"/>
+      </w:pPr>
+      <w:r>
+        <w:t>LIMIT 0, 10</w:t>
+      </w:r>
+    </w:p>
+    <w:p>
+      <w:pPr>
+        <w:pStyle w:val="p1"/>
+      </w:pPr>
+    </w:p>
+    <w:p>
+      <w:pPr>
+        <w:pStyle w:val="p1"/>
+      </w:pPr>
+    </w:p>
+    <w:p>
+      <w:pPr>
+        <w:pStyle w:val="p1"/>
+      </w:pPr>
+    </w:p>
+    <w:p>
+      <w:pPr>
+        <w:pStyle w:val="p1"/>
+      </w:pPr>
+    </w:p>
+    <w:p>
+      <w:pPr>
+        <w:pStyle w:val="p1"/>
+      </w:pPr>
+      <w:r>
+        <w:t>10.1. Cho biết tên sản phẩm, Mô tả, đơn giá của 10 sản phẩm có đơn giá cao thứ hai.</w:t>
+      </w:r>
+    </w:p>
+    <w:p>
+      <w:pPr>
+        <w:pStyle w:val="p1"/>
+      </w:pPr>
+    </w:p>
+    <w:p>
+      <w:pPr>
+        <w:pStyle w:val="p1"/>
+      </w:pPr>
+      <w:r>
+        <w:t>Page = 2</w:t>
+      </w:r>
+    </w:p>
+    <w:p>
+      <w:pPr>
+        <w:pStyle w:val="p1"/>
+      </w:pPr>
+      <w:r>
+        <w:t>SELECT name, detail, price</w:t>
+      </w:r>
+    </w:p>
+    <w:p>
+      <w:pPr>
+        <w:pStyle w:val="p1"/>
+      </w:pPr>
+      <w:r>
+        <w:t>FROM products</w:t>
+      </w:r>
+    </w:p>
+    <w:p>
+      <w:pPr>
+        <w:pStyle w:val="p1"/>
+      </w:pPr>
+      <w:r>
+        <w:t>ORDER BY price DESC</w:t>
+      </w:r>
+    </w:p>
+    <w:p>
+      <w:pPr>
+        <w:pStyle w:val="p1"/>
+      </w:pPr>
+      <w:r>
+        <w:t>LIMIT 10, 10</w:t>
+      </w:r>
+    </w:p>
+    <w:p>
+      <w:pPr>
+        <w:pStyle w:val="p1"/>
+      </w:pPr>
+    </w:p>
+    <w:p>
+      <w:pPr>
+        <w:pStyle w:val="p1"/>
+      </w:pPr>
+      <w:r>
+        <w:t>Page=3</w:t>
+      </w:r>
+    </w:p>
+    <w:p>
+      <w:pPr>
+        <w:pStyle w:val="p1"/>
+      </w:pPr>
+      <w:r>
+        <w:t>SELECT name, detail, price</w:t>
+      </w:r>
+    </w:p>
+    <w:p>
+      <w:pPr>
+        <w:pStyle w:val="p1"/>
+      </w:pPr>
+      <w:r>
+        <w:t>FROM products</w:t>
+      </w:r>
+    </w:p>
+    <w:p>
+      <w:pPr>
+        <w:pStyle w:val="p1"/>
+      </w:pPr>
+      <w:r>
+        <w:t>ORDER BY price DESC</w:t>
+      </w:r>
+    </w:p>
+    <w:p>
+      <w:pPr>
+        <w:pStyle w:val="p1"/>
+      </w:pPr>
+      <w:r>
+        <w:t>LIMIT 20, 10</w:t>
+      </w:r>
+    </w:p>
+    <w:p>
+      <w:pPr>
+        <w:pStyle w:val="p1"/>
+      </w:pPr>
+    </w:p>
+    <w:p>
+      <w:pPr>
+        <w:pStyle w:val="p1"/>
+      </w:pPr>
+      <w:r>
+        <w:t>Page=4 =&gt;</w:t>
       </w:r>
       <w:r>
         <w:t xml:space="preserve"> </w:t>
       </w:r>
       <w:r>
-        <w:t>1</w:t>
-      </w:r>
-      <w:r>
-        <w:t>000000</w:t>
-      </w:r>
-    </w:p>
-    <w:p>
-      <w:pPr>
-        <w:pStyle w:val="p2"/>
-      </w:pPr>
-    </w:p>
-    <w:p>
-      <w:pPr>
-        <w:pStyle w:val="p1"/>
-      </w:pPr>
-      <w:r>
-        <w:t>SELECT *</w:t>
+        <w:t>LIMIT 30,10</w:t>
+      </w:r>
+    </w:p>
+    <w:p>
+      <w:pPr>
+        <w:pStyle w:val="p1"/>
+      </w:pPr>
+      <w:r>
+        <w:t>Page=5 =&gt; LIMIT 40,10</w:t>
+      </w:r>
+    </w:p>
+    <w:p>
+      <w:pPr>
+        <w:pStyle w:val="p1"/>
+      </w:pPr>
+    </w:p>
+    <w:p>
+      <w:pPr>
+        <w:pStyle w:val="p1"/>
+      </w:pPr>
+    </w:p>
+    <w:p>
+      <w:pPr>
+        <w:pStyle w:val="p1"/>
+      </w:pPr>
+      <w:r>
+        <w:t xml:space="preserve">[ </w:t>
+      </w:r>
+      <w:r>
+        <w:t>Position = (page-1)*quantity</w:t>
+      </w:r>
+      <w:r>
+        <w:t xml:space="preserve"> ]</w:t>
+      </w:r>
+    </w:p>
+    <w:p>
+      <w:pPr>
+        <w:pStyle w:val="p1"/>
+      </w:pPr>
+    </w:p>
+    <w:p>
+      <w:pPr>
+        <w:pStyle w:val="p2"/>
+      </w:pPr>
+    </w:p>
+    <w:p>
+      <w:pPr>
+        <w:pStyle w:val="p1"/>
+      </w:pPr>
+      <w:r>
+        <w:t>11. Liệt kê danh sách sản phẩm gồm có tênsp, đơn giá, khuyến mãi.</w:t>
+      </w:r>
+    </w:p>
+    <w:p>
+      <w:pPr>
+        <w:pStyle w:val="p2"/>
+      </w:pPr>
+    </w:p>
+    <w:p>
+      <w:pPr>
+        <w:pStyle w:val="p1"/>
+      </w:pPr>
+      <w:r>
+        <w:t>12. Liệt kê danh sách khách hàng gồm có các thông tin sau: tên khách hàng, email, địa chỉ, điện thoại.</w:t>
+      </w:r>
+    </w:p>
+    <w:p>
+      <w:pPr>
+        <w:pStyle w:val="p2"/>
+      </w:pPr>
+    </w:p>
+    <w:p>
+      <w:pPr>
+        <w:pStyle w:val="p1"/>
+      </w:pPr>
+      <w:r>
+        <w:t>13. Liệt kê danh sách loại sản phẩm gồm có các thông tin sau: tên loại, sắp tăng dần theo tên loại.</w:t>
+      </w:r>
+    </w:p>
+    <w:p>
+      <w:pPr>
+        <w:pStyle w:val="p2"/>
+      </w:pPr>
+    </w:p>
+    <w:p>
+      <w:pPr>
+        <w:pStyle w:val="p1"/>
+      </w:pPr>
+      <w:r>
+        <w:t>14. Liệt kê danh sách sản phẩm gồm có: tên sản phẩm, Mô tả, đơn giá. Có sắp giảm theo cột đơn giá và sắp tăng theo cột tên sp</w:t>
+      </w:r>
+    </w:p>
+    <w:p>
+      <w:pPr>
+        <w:pStyle w:val="p1"/>
+      </w:pPr>
+    </w:p>
+    <w:p>
+      <w:pPr>
+        <w:pStyle w:val="p1"/>
+      </w:pPr>
+      <w:r>
+        <w:t>SELECT name, detail, price</w:t>
       </w:r>
     </w:p>
     <w:p>
@@ -375,55 +814,141 @@
         <w:pStyle w:val="p1"/>
       </w:pPr>
       <w:r>
-        <w:t xml:space="preserve">WHERE price </w:t>
-      </w:r>
-      <w:r>
-        <w:t xml:space="preserve">BETWEEN </w:t>
-      </w:r>
-      <w:r>
-        <w:t>500000</w:t>
-      </w:r>
-      <w:r>
-        <w:t xml:space="preserve"> AND</w:t>
-      </w:r>
-      <w:r>
-        <w:t xml:space="preserve"> 1000000</w:t>
-      </w:r>
-    </w:p>
-    <w:p>
-      <w:pPr>
-        <w:pStyle w:val="p2"/>
-      </w:pPr>
-    </w:p>
-    <w:p>
-      <w:pPr>
-        <w:pStyle w:val="p2"/>
-      </w:pPr>
-    </w:p>
-    <w:p>
-      <w:pPr>
-        <w:pStyle w:val="p1"/>
-      </w:pPr>
-      <w:r>
-        <w:t>8. Liệt kê các sản phẩm có đơn giá lớn hơn 35.000.000 VNĐ</w:t>
-      </w:r>
-    </w:p>
-    <w:p>
-      <w:pPr>
-        <w:pStyle w:val="p1"/>
-      </w:pPr>
-    </w:p>
-    <w:p>
-      <w:pPr>
-        <w:pStyle w:val="p1"/>
-      </w:pPr>
-      <w:r>
-        <w:t>SELECT *</w:t>
-      </w:r>
-    </w:p>
-    <w:p>
-      <w:pPr>
-        <w:pStyle w:val="p1"/>
+        <w:t>ORDER BY price DESC, name ASC</w:t>
+      </w:r>
+    </w:p>
+    <w:p>
+      <w:pPr>
+        <w:pStyle w:val="p2"/>
+      </w:pPr>
+    </w:p>
+    <w:p>
+      <w:pPr>
+        <w:pStyle w:val="p1"/>
+      </w:pPr>
+      <w:r>
+        <w:t>15. Liệt kê danh sách các sản phẩm có tên bắt đầu là ‘Iphone’.</w:t>
+      </w:r>
+    </w:p>
+    <w:p>
+      <w:pPr>
+        <w:pStyle w:val="p1"/>
+      </w:pPr>
+    </w:p>
+    <w:p>
+      <w:pPr>
+        <w:pStyle w:val="p1"/>
+      </w:pPr>
+      <w:r>
+        <w:t>Iphone%</w:t>
+      </w:r>
+    </w:p>
+    <w:p>
+      <w:pPr>
+        <w:pStyle w:val="p2"/>
+      </w:pPr>
+    </w:p>
+    <w:p>
+      <w:pPr>
+        <w:pStyle w:val="p1"/>
+      </w:pPr>
+      <w:r>
+        <w:t>16. Liệt kê danh sách các sản phẩm có ký tự cuối cùng của sp là ’32GB’.</w:t>
+      </w:r>
+    </w:p>
+    <w:p>
+      <w:pPr>
+        <w:pStyle w:val="p1"/>
+      </w:pPr>
+    </w:p>
+    <w:p>
+      <w:pPr>
+        <w:pStyle w:val="p1"/>
+      </w:pPr>
+      <w:r>
+        <w:t>%32GB</w:t>
+      </w:r>
+    </w:p>
+    <w:p>
+      <w:pPr>
+        <w:pStyle w:val="p2"/>
+      </w:pPr>
+    </w:p>
+    <w:p>
+      <w:pPr>
+        <w:pStyle w:val="p1"/>
+      </w:pPr>
+      <w:r>
+        <w:t>17. Liệt kê danh sách sản phẩm mà trong tên sản phẩm có từ 'iMac'.</w:t>
+      </w:r>
+    </w:p>
+    <w:p>
+      <w:pPr>
+        <w:pStyle w:val="p1"/>
+      </w:pPr>
+    </w:p>
+    <w:p>
+      <w:pPr>
+        <w:pStyle w:val="p1"/>
+      </w:pPr>
+      <w:r>
+        <w:t>%iMac%</w:t>
+      </w:r>
+    </w:p>
+    <w:p>
+      <w:pPr>
+        <w:pStyle w:val="p2"/>
+      </w:pPr>
+    </w:p>
+    <w:p>
+      <w:pPr>
+        <w:pStyle w:val="p1"/>
+      </w:pPr>
+      <w:r>
+        <w:t>18. Liệt kê danh sách các sản phẩm có đơn giá từ 50.000.000 VNĐ đến 100.000.000 VNĐ</w:t>
+      </w:r>
+    </w:p>
+    <w:p>
+      <w:pPr>
+        <w:pStyle w:val="p2"/>
+      </w:pPr>
+    </w:p>
+    <w:p>
+      <w:pPr>
+        <w:pStyle w:val="p1"/>
+      </w:pPr>
+      <w:r>
+        <w:t>19. Cho biết đơn giá trung bình của các sp hiện có trong cửa hàng</w:t>
+      </w:r>
+    </w:p>
+    <w:p>
+      <w:pPr>
+        <w:pStyle w:val="p1"/>
+        <w:ind w:left="720" w:firstLine="720"/>
+      </w:pPr>
+      <w:r>
+        <w:t>sum(), count(), avg(), min(), max()</w:t>
+      </w:r>
+    </w:p>
+    <w:p>
+      <w:pPr>
+        <w:pStyle w:val="p1"/>
+      </w:pPr>
+    </w:p>
+    <w:p>
+      <w:pPr>
+        <w:pStyle w:val="p1"/>
+      </w:pPr>
+      <w:r>
+        <w:t>SELECT avg(price)</w:t>
+      </w:r>
+      <w:r>
+        <w:t xml:space="preserve"> AS DGTB</w:t>
+      </w:r>
+    </w:p>
+    <w:p>
+      <w:pPr>
+        <w:pStyle w:val="p2"/>
       </w:pPr>
       <w:r>
         <w:t>FROM products</w:t>
@@ -431,677 +956,15 @@
     </w:p>
     <w:p>
       <w:pPr>
-        <w:pStyle w:val="p1"/>
-      </w:pPr>
-      <w:r>
-        <w:t xml:space="preserve">WHERE </w:t>
-      </w:r>
-      <w:r>
-        <w:t>price &gt;</w:t>
-      </w:r>
-      <w:r>
-        <w:t xml:space="preserve"> </w:t>
-      </w:r>
-      <w:r>
-        <w:t>3</w:t>
-      </w:r>
-      <w:r>
-        <w:t>500000</w:t>
-      </w:r>
-    </w:p>
-    <w:p>
-      <w:pPr>
-        <w:pStyle w:val="p2"/>
-      </w:pPr>
-      <w:r>
-        <w:rPr>
-          <w:rStyle w:val="apple-converted-space"/>
-        </w:rPr>
-        <w:t> </w:t>
-      </w:r>
-    </w:p>
-    <w:p>
-      <w:pPr>
-        <w:pStyle w:val="p1"/>
-      </w:pPr>
-      <w:r>
-        <w:t>9. Liệt kê thông tin các sản phẩm có tên 'iPhone X 256GB’, 'iPhone 8 Plus 256GB', 'iPhone 7 Plus 32GB'.</w:t>
-      </w:r>
-    </w:p>
-    <w:p>
-      <w:pPr>
-        <w:pStyle w:val="p1"/>
-      </w:pPr>
-    </w:p>
-    <w:p>
-      <w:pPr>
-        <w:pStyle w:val="p1"/>
-      </w:pPr>
-      <w:r>
-        <w:t>SELECT *</w:t>
-      </w:r>
-    </w:p>
-    <w:p>
-      <w:pPr>
-        <w:pStyle w:val="p1"/>
-      </w:pPr>
-      <w:r>
-        <w:t>FROM products</w:t>
-      </w:r>
-    </w:p>
-    <w:p>
-      <w:pPr>
-        <w:pStyle w:val="p1"/>
-      </w:pPr>
-      <w:r>
-        <w:t>WHERE name = 'iPhone X 256GB’</w:t>
-      </w:r>
-    </w:p>
-    <w:p>
-      <w:pPr>
-        <w:pStyle w:val="p1"/>
-      </w:pPr>
-      <w:r>
-        <w:t>OR name = 'iPhone 8 Plus 256GB'</w:t>
-      </w:r>
-    </w:p>
-    <w:p>
-      <w:pPr>
-        <w:pStyle w:val="p1"/>
-      </w:pPr>
-      <w:r>
-        <w:t xml:space="preserve">OR name = </w:t>
-      </w:r>
-      <w:r>
-        <w:t>'iPhone 7 Plus 32GB'</w:t>
-      </w:r>
-    </w:p>
-    <w:p>
-      <w:pPr>
-        <w:pStyle w:val="p1"/>
-      </w:pPr>
-    </w:p>
-    <w:p>
-      <w:pPr>
-        <w:pStyle w:val="p1"/>
-      </w:pPr>
-      <w:r>
-        <w:t>SELECT *</w:t>
-      </w:r>
-    </w:p>
-    <w:p>
-      <w:pPr>
-        <w:pStyle w:val="p1"/>
-      </w:pPr>
-      <w:r>
-        <w:t>FROM products</w:t>
-      </w:r>
-    </w:p>
-    <w:p>
-      <w:pPr>
-        <w:pStyle w:val="p1"/>
-      </w:pPr>
-      <w:r>
-        <w:t>WHERE</w:t>
-      </w:r>
-      <w:r>
-        <w:t xml:space="preserve"> name IN </w:t>
-      </w:r>
-      <w:r>
-        <w:t xml:space="preserve"> </w:t>
-      </w:r>
-      <w:r>
-        <w:t>('iPhone X 256GB</w:t>
-      </w:r>
-      <w:r>
-        <w:t>'</w:t>
-      </w:r>
-      <w:r>
-        <w:t xml:space="preserve">, </w:t>
-      </w:r>
-      <w:r>
-        <w:t>'iPhone 8 Plus 256GB'</w:t>
-      </w:r>
-      <w:r>
-        <w:t xml:space="preserve">, </w:t>
-      </w:r>
-      <w:r>
-        <w:t>'iPhone 7 Plus 32GB'</w:t>
-      </w:r>
-      <w:r>
-        <w:t>)</w:t>
-      </w:r>
-    </w:p>
-    <w:p>
-      <w:pPr>
-        <w:pStyle w:val="p1"/>
-      </w:pPr>
-    </w:p>
-    <w:p>
-      <w:pPr>
-        <w:pStyle w:val="p1"/>
-      </w:pPr>
-    </w:p>
-    <w:p>
-      <w:pPr>
-        <w:pStyle w:val="p2"/>
-      </w:pPr>
-    </w:p>
-    <w:p>
-      <w:pPr>
-        <w:pStyle w:val="p1"/>
-      </w:pPr>
-      <w:r>
-        <w:t>10. Cho biết tên sản phẩm, Mô tả, đơn giá của 10 sản phẩm có đơn giá cao nhất.</w:t>
-      </w:r>
-    </w:p>
-    <w:p>
-      <w:pPr>
-        <w:pStyle w:val="p1"/>
-      </w:pPr>
-    </w:p>
-    <w:p>
-      <w:pPr>
-        <w:pStyle w:val="p1"/>
-      </w:pPr>
-      <w:r>
-        <w:t>page = 1</w:t>
-      </w:r>
-    </w:p>
-    <w:p>
-      <w:pPr>
-        <w:pStyle w:val="p1"/>
-      </w:pPr>
-      <w:r>
-        <w:t xml:space="preserve">SELECT </w:t>
-      </w:r>
-      <w:r>
-        <w:t>name, detail, price</w:t>
-      </w:r>
-    </w:p>
-    <w:p>
-      <w:pPr>
-        <w:pStyle w:val="p1"/>
-      </w:pPr>
-      <w:r>
-        <w:t>FROM products</w:t>
-      </w:r>
-    </w:p>
-    <w:p>
-      <w:pPr>
-        <w:pStyle w:val="p1"/>
-      </w:pPr>
-      <w:r>
-        <w:t>ORDER BY price DESC</w:t>
-      </w:r>
-    </w:p>
-    <w:p>
-      <w:pPr>
-        <w:pStyle w:val="p1"/>
-      </w:pPr>
-      <w:r>
-        <w:t>LIMIT 0, 10</w:t>
-      </w:r>
-    </w:p>
-    <w:p>
-      <w:pPr>
-        <w:pStyle w:val="p1"/>
-      </w:pPr>
-    </w:p>
-    <w:p>
-      <w:pPr>
-        <w:pStyle w:val="p1"/>
-      </w:pPr>
-    </w:p>
-    <w:p>
-      <w:pPr>
-        <w:pStyle w:val="p1"/>
-      </w:pPr>
-    </w:p>
-    <w:p>
-      <w:pPr>
-        <w:pStyle w:val="p1"/>
-      </w:pPr>
-    </w:p>
-    <w:p>
-      <w:pPr>
-        <w:pStyle w:val="p1"/>
-      </w:pPr>
-      <w:r>
-        <w:t>10.</w:t>
-      </w:r>
-      <w:r>
-        <w:t xml:space="preserve">1. </w:t>
-      </w:r>
-      <w:r>
-        <w:t>Cho biết tên sản phẩm, Mô tả, đơn giá của 10 sản phẩm có đơn giá cao</w:t>
-      </w:r>
-      <w:r>
-        <w:t xml:space="preserve"> thứ hai</w:t>
-      </w:r>
-      <w:r>
-        <w:t>.</w:t>
-      </w:r>
-    </w:p>
-    <w:p>
-      <w:pPr>
-        <w:pStyle w:val="p1"/>
-      </w:pPr>
-    </w:p>
-    <w:p>
-      <w:pPr>
-        <w:pStyle w:val="p1"/>
-      </w:pPr>
-      <w:r>
-        <w:t>Page = 2</w:t>
-      </w:r>
-    </w:p>
-    <w:p>
-      <w:pPr>
-        <w:pStyle w:val="p1"/>
-      </w:pPr>
-      <w:r>
-        <w:t>SELECT name, detail, price</w:t>
-      </w:r>
-    </w:p>
-    <w:p>
-      <w:pPr>
-        <w:pStyle w:val="p1"/>
-      </w:pPr>
-      <w:r>
-        <w:t>FROM products</w:t>
-      </w:r>
-    </w:p>
-    <w:p>
-      <w:pPr>
-        <w:pStyle w:val="p1"/>
-      </w:pPr>
-      <w:r>
-        <w:t>ORDER BY price DESC</w:t>
-      </w:r>
-    </w:p>
-    <w:p>
-      <w:pPr>
-        <w:pStyle w:val="p1"/>
-      </w:pPr>
-      <w:r>
-        <w:t xml:space="preserve">LIMIT </w:t>
-      </w:r>
-      <w:r>
-        <w:t>1</w:t>
-      </w:r>
-      <w:r>
-        <w:t>0, 10</w:t>
-      </w:r>
-    </w:p>
-    <w:p>
-      <w:pPr>
-        <w:pStyle w:val="p1"/>
-      </w:pPr>
-    </w:p>
-    <w:p>
-      <w:pPr>
-        <w:pStyle w:val="p1"/>
-      </w:pPr>
-      <w:r>
-        <w:t>Page=3</w:t>
-      </w:r>
-    </w:p>
-    <w:p>
-      <w:pPr>
-        <w:pStyle w:val="p1"/>
-      </w:pPr>
-      <w:r>
-        <w:t>SELECT name, detail, price</w:t>
-      </w:r>
-    </w:p>
-    <w:p>
-      <w:pPr>
-        <w:pStyle w:val="p1"/>
-      </w:pPr>
-      <w:r>
-        <w:t>FROM products</w:t>
-      </w:r>
-    </w:p>
-    <w:p>
-      <w:pPr>
-        <w:pStyle w:val="p1"/>
-      </w:pPr>
-      <w:r>
-        <w:t>ORDER BY price DESC</w:t>
-      </w:r>
-    </w:p>
-    <w:p>
-      <w:pPr>
-        <w:pStyle w:val="p1"/>
-      </w:pPr>
-      <w:r>
-        <w:t xml:space="preserve">LIMIT </w:t>
-      </w:r>
-      <w:r>
-        <w:t>2</w:t>
-      </w:r>
-      <w:r>
-        <w:t>0, 10</w:t>
-      </w:r>
-    </w:p>
-    <w:p>
-      <w:pPr>
-        <w:pStyle w:val="p1"/>
-      </w:pPr>
-    </w:p>
-    <w:p>
-      <w:pPr>
-        <w:pStyle w:val="p1"/>
-      </w:pPr>
-      <w:r>
-        <w:t>Page</w:t>
-      </w:r>
-      <w:r>
-        <w:t>=4 =&gt;</w:t>
-      </w:r>
-      <w:r>
-        <w:t xml:space="preserve"> </w:t>
-      </w:r>
-      <w:r>
-        <w:t>LIMIT</w:t>
-      </w:r>
-      <w:r>
-        <w:t xml:space="preserve"> 30,10</w:t>
-      </w:r>
-    </w:p>
-    <w:p>
-      <w:pPr>
-        <w:pStyle w:val="p1"/>
-      </w:pPr>
-      <w:r>
-        <w:t>Page</w:t>
-      </w:r>
-      <w:r>
-        <w:t xml:space="preserve">=5 =&gt; </w:t>
-      </w:r>
-      <w:r>
-        <w:t xml:space="preserve">LIMIT </w:t>
-      </w:r>
-      <w:r>
-        <w:t>40,10</w:t>
-      </w:r>
-    </w:p>
-    <w:p>
-      <w:pPr>
-        <w:pStyle w:val="p1"/>
-      </w:pPr>
-    </w:p>
-    <w:p>
-      <w:pPr>
-        <w:pStyle w:val="p1"/>
-      </w:pPr>
-    </w:p>
-    <w:p>
-      <w:pPr>
-        <w:pStyle w:val="p1"/>
-      </w:pPr>
-      <w:r>
-        <w:t xml:space="preserve">[ </w:t>
-      </w:r>
-      <w:r>
-        <w:t>Position = (page-1)*quantity</w:t>
-      </w:r>
-      <w:r>
-        <w:t xml:space="preserve"> ]</w:t>
-      </w:r>
-    </w:p>
-    <w:p>
-      <w:pPr>
-        <w:pStyle w:val="p1"/>
-      </w:pPr>
-    </w:p>
-    <w:p>
-      <w:pPr>
-        <w:pStyle w:val="p2"/>
-      </w:pPr>
-    </w:p>
-    <w:p>
-      <w:pPr>
-        <w:pStyle w:val="p1"/>
-      </w:pPr>
-      <w:r>
-        <w:t>11. Liệt kê danh sách sản phẩm gồm có tênsp, đơn giá, khuyến mãi.</w:t>
-      </w:r>
-    </w:p>
-    <w:p>
-      <w:pPr>
-        <w:pStyle w:val="p2"/>
-      </w:pPr>
-    </w:p>
-    <w:p>
-      <w:pPr>
-        <w:pStyle w:val="p1"/>
-      </w:pPr>
-      <w:r>
-        <w:t>12. Liệt kê danh sách khách hàng gồm có các thông tin sau: tên khách hàng, email, địa chỉ, điện thoại.</w:t>
-      </w:r>
-    </w:p>
-    <w:p>
-      <w:pPr>
-        <w:pStyle w:val="p2"/>
-      </w:pPr>
-    </w:p>
-    <w:p>
-      <w:pPr>
-        <w:pStyle w:val="p1"/>
-      </w:pPr>
-      <w:r>
-        <w:t>13. Liệt kê danh sách loại sản phẩm gồm có các thông tin sau: tên loại, sắp tăng dần theo tên loại.</w:t>
-      </w:r>
-    </w:p>
-    <w:p>
-      <w:pPr>
-        <w:pStyle w:val="p2"/>
-      </w:pPr>
-    </w:p>
-    <w:p>
-      <w:pPr>
-        <w:pStyle w:val="p1"/>
-      </w:pPr>
-      <w:r>
-        <w:t>14. Liệt kê danh sách sản phẩm gồm có: tên sản phẩm, Mô tả, đơn giá. Có sắp giảm theo cột đơn giá và sắp tăng theo cột tên sp</w:t>
-      </w:r>
-    </w:p>
-    <w:p>
-      <w:pPr>
-        <w:pStyle w:val="p1"/>
-      </w:pPr>
-    </w:p>
-    <w:p>
-      <w:pPr>
-        <w:pStyle w:val="p1"/>
-      </w:pPr>
-      <w:r>
-        <w:t>SELECT name, detail, price</w:t>
-      </w:r>
-    </w:p>
-    <w:p>
-      <w:pPr>
-        <w:pStyle w:val="p1"/>
-      </w:pPr>
-      <w:r>
-        <w:t>FROM products</w:t>
-      </w:r>
-    </w:p>
-    <w:p>
-      <w:pPr>
-        <w:pStyle w:val="p1"/>
-      </w:pPr>
-      <w:r>
-        <w:t>ORDER BY price DESC, name ASC</w:t>
-      </w:r>
-    </w:p>
-    <w:p>
-      <w:pPr>
-        <w:pStyle w:val="p2"/>
-      </w:pPr>
-    </w:p>
-    <w:p>
-      <w:pPr>
-        <w:pStyle w:val="p1"/>
-      </w:pPr>
-      <w:r>
-        <w:t>15. Liệt kê danh sách các sản phẩm có tên bắt đầu là ‘Iphone’.</w:t>
-      </w:r>
-    </w:p>
-    <w:p>
-      <w:pPr>
-        <w:pStyle w:val="p1"/>
-      </w:pPr>
-    </w:p>
-    <w:p>
-      <w:pPr>
-        <w:pStyle w:val="p1"/>
-      </w:pPr>
-      <w:r>
-        <w:t>Iphone%</w:t>
-      </w:r>
-    </w:p>
-    <w:p>
-      <w:pPr>
-        <w:pStyle w:val="p2"/>
-      </w:pPr>
-    </w:p>
-    <w:p>
-      <w:pPr>
-        <w:pStyle w:val="p1"/>
-      </w:pPr>
-      <w:r>
-        <w:t>16. Liệt kê danh sách các sản phẩm có ký tự cuối cùng của sp là ’32GB’.</w:t>
-      </w:r>
-    </w:p>
-    <w:p>
-      <w:pPr>
-        <w:pStyle w:val="p1"/>
-      </w:pPr>
-    </w:p>
-    <w:p>
-      <w:pPr>
-        <w:pStyle w:val="p1"/>
-      </w:pPr>
-      <w:r>
-        <w:t>%32GB</w:t>
-      </w:r>
-    </w:p>
-    <w:p>
-      <w:pPr>
-        <w:pStyle w:val="p2"/>
-      </w:pPr>
-    </w:p>
-    <w:p>
-      <w:pPr>
-        <w:pStyle w:val="p1"/>
-      </w:pPr>
-      <w:r>
-        <w:t>17. Liệt kê danh sách sản phẩm mà trong tên sản phẩm có từ 'iMac'.</w:t>
-      </w:r>
-    </w:p>
-    <w:p>
-      <w:pPr>
-        <w:pStyle w:val="p1"/>
-      </w:pPr>
-    </w:p>
-    <w:p>
-      <w:pPr>
-        <w:pStyle w:val="p1"/>
-      </w:pPr>
-      <w:r>
-        <w:t>%iMac%</w:t>
-      </w:r>
-    </w:p>
-    <w:p>
-      <w:pPr>
-        <w:pStyle w:val="p2"/>
-      </w:pPr>
-    </w:p>
-    <w:p>
-      <w:pPr>
-        <w:pStyle w:val="p1"/>
-      </w:pPr>
-      <w:r>
-        <w:t>18. Liệt kê danh sách các sản phẩm có đơn giá từ 50.000.000 VNĐ đến 100.000.000 VNĐ</w:t>
-      </w:r>
-    </w:p>
-    <w:p>
-      <w:pPr>
-        <w:pStyle w:val="p2"/>
-      </w:pPr>
-    </w:p>
-    <w:p>
-      <w:pPr>
-        <w:pStyle w:val="p1"/>
-      </w:pPr>
-      <w:r>
-        <w:t>19. Cho biết đơn giá trung bình của các sp hiện có trong cửa hàng</w:t>
-      </w:r>
-    </w:p>
-    <w:p>
-      <w:pPr>
-        <w:pStyle w:val="p1"/>
-        <w:ind w:left="720" w:firstLine="720"/>
-      </w:pPr>
-      <w:r>
-        <w:t>sum(), count(), avg(), min(), max()</w:t>
-      </w:r>
-    </w:p>
-    <w:p>
-      <w:pPr>
-        <w:pStyle w:val="p1"/>
-      </w:pPr>
-    </w:p>
-    <w:p>
-      <w:pPr>
-        <w:pStyle w:val="p1"/>
-      </w:pPr>
-      <w:r>
-        <w:t>SELECT avg(price)</w:t>
-      </w:r>
-      <w:r>
-        <w:t xml:space="preserve"> </w:t>
-      </w:r>
-      <w:r>
-        <w:t xml:space="preserve">AS </w:t>
-      </w:r>
-      <w:bookmarkStart w:id="0" w:name="_GoBack"/>
-      <w:r>
-        <w:t>DGTB</w:t>
-      </w:r>
-      <w:bookmarkEnd w:id="0"/>
-    </w:p>
-    <w:p>
-      <w:pPr>
-        <w:pStyle w:val="p2"/>
-      </w:pPr>
-      <w:r>
-        <w:t>FROM products</w:t>
-      </w:r>
-    </w:p>
-    <w:p>
-      <w:pPr>
-        <w:pStyle w:val="p2"/>
-      </w:pPr>
-    </w:p>
-    <w:p>
-      <w:pPr>
-        <w:pStyle w:val="p1"/>
-      </w:pPr>
-      <w:r>
-        <w:t xml:space="preserve">SELECT </w:t>
-      </w:r>
-      <w:r>
-        <w:t>sum</w:t>
-      </w:r>
-      <w:r>
-        <w:t>(price)</w:t>
-      </w:r>
-      <w:r>
-        <w:t>/count(id)</w:t>
+        <w:pStyle w:val="p2"/>
+      </w:pPr>
+    </w:p>
+    <w:p>
+      <w:pPr>
+        <w:pStyle w:val="p1"/>
+      </w:pPr>
+      <w:r>
+        <w:t>SELECT sum(price)/count(id)</w:t>
       </w:r>
       <w:r>
         <w:t xml:space="preserve"> AS DGTB</w:t>
@@ -1156,6 +1019,88 @@
     </w:p>
     <w:p>
       <w:pPr>
+        <w:pStyle w:val="p1"/>
+      </w:pPr>
+    </w:p>
+    <w:p>
+      <w:pPr>
+        <w:pStyle w:val="p1"/>
+      </w:pPr>
+      <w:r>
+        <w:t>SELECT c.name</w:t>
+      </w:r>
+      <w:r>
+        <w:t xml:space="preserve"> AS tenloai</w:t>
+      </w:r>
+      <w:r>
+        <w:t>, p.name</w:t>
+      </w:r>
+      <w:r>
+        <w:t xml:space="preserve"> AS tensp</w:t>
+      </w:r>
+      <w:r>
+        <w:t>, detail</w:t>
+      </w:r>
+    </w:p>
+    <w:p>
+      <w:pPr>
+        <w:pStyle w:val="p1"/>
+      </w:pPr>
+      <w:r>
+        <w:t>FROM products p</w:t>
+      </w:r>
+    </w:p>
+    <w:p>
+      <w:pPr>
+        <w:pStyle w:val="p1"/>
+      </w:pPr>
+      <w:r>
+        <w:t xml:space="preserve">INNER JOIN categories c </w:t>
+      </w:r>
+    </w:p>
+    <w:p>
+      <w:pPr>
+        <w:pStyle w:val="p1"/>
+      </w:pPr>
+      <w:r>
+        <w:t>ON p.id_type = c.id</w:t>
+      </w:r>
+    </w:p>
+    <w:p>
+      <w:pPr>
+        <w:pStyle w:val="p1"/>
+      </w:pPr>
+      <w:r>
+        <w:t>ORDER BY c.name ASC</w:t>
+      </w:r>
+    </w:p>
+    <w:p>
+      <w:pPr>
+        <w:pStyle w:val="p2"/>
+      </w:pPr>
+    </w:p>
+    <w:p>
+      <w:pPr>
+        <w:pStyle w:val="p2"/>
+      </w:pPr>
+    </w:p>
+    <w:p>
+      <w:pPr>
+        <w:pStyle w:val="p2"/>
+      </w:pPr>
+    </w:p>
+    <w:p>
+      <w:pPr>
+        <w:pStyle w:val="p2"/>
+      </w:pPr>
+    </w:p>
+    <w:p>
+      <w:pPr>
+        <w:pStyle w:val="p2"/>
+      </w:pPr>
+    </w:p>
+    <w:p>
+      <w:pPr>
         <w:pStyle w:val="p2"/>
       </w:pPr>
     </w:p>
@@ -1177,7 +1122,622 @@
         <w:pStyle w:val="p1"/>
       </w:pPr>
       <w:r>
-        <w:t>1. Thống kê tổng số sản phẩm theo Loại, gồm các thông tin: Tên Loại sản phẩm, tổng số sản phẩm, có sắp tăng theo tổng số sản phẩm, chỉ liệt kê những loại có tổng số SP lớn hơn hoặc bằng10 và tên loại là Phụ kiện và iMac</w:t>
+        <w:t>1. Thống kê tổng số sản phẩm theo Loại, gồm các thông tin: Tên Loại sản phẩm, tổng số sản phẩm, có sắp tăng theo tổng số sản phẩm, chỉ liệt kê những loại có tổng số SP lớn hơn hoặc bằng</w:t>
+      </w:r>
+      <w:r>
+        <w:t xml:space="preserve"> </w:t>
+      </w:r>
+      <w:r>
+        <w:t>10 và tên loại là Phụ kiện và iMac</w:t>
+      </w:r>
+    </w:p>
+    <w:p>
+      <w:pPr>
+        <w:pStyle w:val="p2"/>
+      </w:pPr>
+    </w:p>
+    <w:p>
+      <w:pPr>
+        <w:pStyle w:val="p2"/>
+      </w:pPr>
+      <w:r>
+        <w:t>SELECT</w:t>
+      </w:r>
+      <w:r>
+        <w:t xml:space="preserve"> c.name AS tenloai, count(p.id) AS tongSP</w:t>
+      </w:r>
+    </w:p>
+    <w:p>
+      <w:pPr>
+        <w:pStyle w:val="p1"/>
+      </w:pPr>
+      <w:r>
+        <w:t xml:space="preserve">FROM </w:t>
+      </w:r>
+      <w:r>
+        <w:t xml:space="preserve">categories c </w:t>
+      </w:r>
+    </w:p>
+    <w:p>
+      <w:pPr>
+        <w:pStyle w:val="p1"/>
+      </w:pPr>
+      <w:r>
+        <w:t>I</w:t>
+      </w:r>
+      <w:r>
+        <w:t xml:space="preserve">NNER JOIN </w:t>
+      </w:r>
+      <w:r>
+        <w:t>products p</w:t>
+      </w:r>
+    </w:p>
+    <w:p>
+      <w:pPr>
+        <w:pStyle w:val="p1"/>
+        <w:ind w:firstLine="720"/>
+      </w:pPr>
+      <w:r>
+        <w:t>ON p.id_type = c.id</w:t>
+      </w:r>
+    </w:p>
+    <w:p>
+      <w:pPr>
+        <w:pStyle w:val="p1"/>
+      </w:pPr>
+      <w:r>
+        <w:t xml:space="preserve">WHERE </w:t>
+      </w:r>
+      <w:r>
+        <w:t>c.name</w:t>
+      </w:r>
+      <w:r>
+        <w:t xml:space="preserve"> </w:t>
+      </w:r>
+      <w:r>
+        <w:t>IN (‘</w:t>
+      </w:r>
+      <w:r>
+        <w:t>Phụ kiện</w:t>
+      </w:r>
+      <w:r>
+        <w:t>’, ‘</w:t>
+      </w:r>
+      <w:r>
+        <w:t>iMac</w:t>
+      </w:r>
+      <w:r>
+        <w:t>’)</w:t>
+      </w:r>
+    </w:p>
+    <w:p>
+      <w:pPr>
+        <w:pStyle w:val="p1"/>
+      </w:pPr>
+      <w:r>
+        <w:t>GROUP BY c.name</w:t>
+      </w:r>
+    </w:p>
+    <w:p>
+      <w:pPr>
+        <w:pStyle w:val="p1"/>
+      </w:pPr>
+      <w:r>
+        <w:t xml:space="preserve">HAVING </w:t>
+      </w:r>
+      <w:r>
+        <w:t>tongSP</w:t>
+      </w:r>
+      <w:r>
+        <w:t xml:space="preserve"> &gt;= 10</w:t>
+      </w:r>
+    </w:p>
+    <w:p>
+      <w:pPr>
+        <w:pStyle w:val="p1"/>
+      </w:pPr>
+      <w:r>
+        <w:t xml:space="preserve">ORDER BY </w:t>
+      </w:r>
+      <w:r>
+        <w:t>tongSP</w:t>
+      </w:r>
+      <w:r>
+        <w:t xml:space="preserve"> ASC</w:t>
+      </w:r>
+    </w:p>
+    <w:p>
+      <w:pPr>
+        <w:pStyle w:val="p2"/>
+      </w:pPr>
+    </w:p>
+    <w:p>
+      <w:pPr>
+        <w:pStyle w:val="p2"/>
+        <w:numPr>
+          <w:ilvl w:val="1"/>
+          <w:numId w:val="1"/>
+        </w:numPr>
+      </w:pPr>
+      <w:r>
+        <w:t>Thống kê tổng số sản phẩm theo Loại, gồm các thông tin: Tên Loại sản phẩm, tổng số sản phẩm, có sắp tăng theo tổng số sản phẩm</w:t>
+      </w:r>
+      <w:r>
+        <w:t>.</w:t>
+      </w:r>
+    </w:p>
+    <w:p>
+      <w:pPr>
+        <w:pStyle w:val="p2"/>
+        <w:ind w:left="720"/>
+      </w:pPr>
+    </w:p>
+    <w:p>
+      <w:pPr>
+        <w:rPr>
+          <w:rFonts w:ascii="Courier" w:eastAsia="Times New Roman" w:hAnsi="Courier" w:cs="Times New Roman"/>
+          <w:color w:val="444444"/>
+          <w:sz w:val="44"/>
+          <w:szCs w:val="44"/>
+          <w:shd w:val="clear" w:color="auto" w:fill="E5E5E5"/>
+        </w:rPr>
+      </w:pPr>
+      <w:r>
+        <w:rPr>
+          <w:rFonts w:ascii="Courier" w:eastAsia="Times New Roman" w:hAnsi="Courier" w:cs="Times New Roman"/>
+          <w:color w:val="770088"/>
+          <w:sz w:val="44"/>
+          <w:szCs w:val="44"/>
+          <w:shd w:val="clear" w:color="auto" w:fill="E5E5E5"/>
+        </w:rPr>
+        <w:fldChar w:fldCharType="begin"/>
+      </w:r>
+      <w:r>
+        <w:rPr>
+          <w:rFonts w:ascii="Courier" w:eastAsia="Times New Roman" w:hAnsi="Courier" w:cs="Times New Roman"/>
+          <w:color w:val="770088"/>
+          <w:sz w:val="44"/>
+          <w:szCs w:val="44"/>
+          <w:shd w:val="clear" w:color="auto" w:fill="E5E5E5"/>
+        </w:rPr>
+        <w:instrText xml:space="preserve"> HYPERLINK "http://localhost/phpmyadmin/url.php?url=https://dev.mysql.com/doc/refman/5.5/en/select.html" \t "mysql_doc" </w:instrText>
+      </w:r>
+      <w:r>
+        <w:rPr>
+          <w:rFonts w:ascii="Courier" w:eastAsia="Times New Roman" w:hAnsi="Courier" w:cs="Times New Roman"/>
+          <w:color w:val="770088"/>
+          <w:sz w:val="44"/>
+          <w:szCs w:val="44"/>
+          <w:shd w:val="clear" w:color="auto" w:fill="E5E5E5"/>
+        </w:rPr>
+      </w:r>
+      <w:r>
+        <w:rPr>
+          <w:rFonts w:ascii="Courier" w:eastAsia="Times New Roman" w:hAnsi="Courier" w:cs="Times New Roman"/>
+          <w:color w:val="770088"/>
+          <w:sz w:val="44"/>
+          <w:szCs w:val="44"/>
+          <w:shd w:val="clear" w:color="auto" w:fill="E5E5E5"/>
+        </w:rPr>
+        <w:fldChar w:fldCharType="separate"/>
+      </w:r>
+      <w:r>
+        <w:rPr>
+          <w:rFonts w:ascii="Courier" w:eastAsia="Times New Roman" w:hAnsi="Courier" w:cs="Times New Roman"/>
+          <w:color w:val="235A81"/>
+          <w:sz w:val="44"/>
+          <w:szCs w:val="44"/>
+          <w:shd w:val="clear" w:color="auto" w:fill="E5E5E5"/>
+        </w:rPr>
+        <w:t>SELECT</w:t>
+      </w:r>
+      <w:r>
+        <w:rPr>
+          <w:rFonts w:ascii="Courier" w:eastAsia="Times New Roman" w:hAnsi="Courier" w:cs="Times New Roman"/>
+          <w:color w:val="770088"/>
+          <w:sz w:val="44"/>
+          <w:szCs w:val="44"/>
+          <w:shd w:val="clear" w:color="auto" w:fill="E5E5E5"/>
+        </w:rPr>
+        <w:fldChar w:fldCharType="end"/>
+      </w:r>
+      <w:r>
+        <w:rPr>
+          <w:rFonts w:ascii="Courier" w:eastAsia="Times New Roman" w:hAnsi="Courier" w:cs="Times New Roman"/>
+          <w:color w:val="444444"/>
+          <w:sz w:val="44"/>
+          <w:szCs w:val="44"/>
+          <w:shd w:val="clear" w:color="auto" w:fill="E5E5E5"/>
+        </w:rPr>
+        <w:t> c</w:t>
+      </w:r>
+      <w:r>
+        <w:rPr>
+          <w:rFonts w:ascii="Courier" w:eastAsia="Times New Roman" w:hAnsi="Courier" w:cs="Times New Roman"/>
+          <w:color w:val="0055AA"/>
+          <w:sz w:val="44"/>
+          <w:szCs w:val="44"/>
+          <w:shd w:val="clear" w:color="auto" w:fill="E5E5E5"/>
+        </w:rPr>
+        <w:t>.name</w:t>
+      </w:r>
+      <w:r>
+        <w:rPr>
+          <w:rFonts w:ascii="Courier" w:eastAsia="Times New Roman" w:hAnsi="Courier" w:cs="Times New Roman"/>
+          <w:color w:val="444444"/>
+          <w:sz w:val="44"/>
+          <w:szCs w:val="44"/>
+          <w:shd w:val="clear" w:color="auto" w:fill="E5E5E5"/>
+        </w:rPr>
+        <w:t> </w:t>
+      </w:r>
+      <w:r>
+        <w:rPr>
+          <w:rFonts w:ascii="Courier" w:eastAsia="Times New Roman" w:hAnsi="Courier" w:cs="Times New Roman"/>
+          <w:color w:val="770088"/>
+          <w:sz w:val="44"/>
+          <w:szCs w:val="44"/>
+          <w:shd w:val="clear" w:color="auto" w:fill="E5E5E5"/>
+        </w:rPr>
+        <w:t>AS</w:t>
+      </w:r>
+      <w:r>
+        <w:rPr>
+          <w:rFonts w:ascii="Courier" w:eastAsia="Times New Roman" w:hAnsi="Courier" w:cs="Times New Roman"/>
+          <w:color w:val="444444"/>
+          <w:sz w:val="44"/>
+          <w:szCs w:val="44"/>
+          <w:shd w:val="clear" w:color="auto" w:fill="E5E5E5"/>
+        </w:rPr>
+        <w:t> tenloai, </w:t>
+      </w:r>
+      <w:hyperlink r:id="rId5" w:anchor="function_count" w:tgtFrame="mysql_doc" w:history="1">
+        <w:r>
+          <w:rPr>
+            <w:rFonts w:ascii="Courier" w:eastAsia="Times New Roman" w:hAnsi="Courier" w:cs="Times New Roman"/>
+            <w:color w:val="235A81"/>
+            <w:sz w:val="44"/>
+            <w:szCs w:val="44"/>
+            <w:shd w:val="clear" w:color="auto" w:fill="E5E5E5"/>
+          </w:rPr>
+          <w:t>count</w:t>
+        </w:r>
+      </w:hyperlink>
+      <w:r>
+        <w:rPr>
+          <w:rFonts w:ascii="Courier" w:eastAsia="Times New Roman" w:hAnsi="Courier" w:cs="Times New Roman"/>
+          <w:color w:val="444444"/>
+          <w:sz w:val="44"/>
+          <w:szCs w:val="44"/>
+          <w:shd w:val="clear" w:color="auto" w:fill="E5E5E5"/>
+        </w:rPr>
+        <w:t>(p</w:t>
+      </w:r>
+      <w:r>
+        <w:rPr>
+          <w:rFonts w:ascii="Courier" w:eastAsia="Times New Roman" w:hAnsi="Courier" w:cs="Times New Roman"/>
+          <w:color w:val="0055AA"/>
+          <w:sz w:val="44"/>
+          <w:szCs w:val="44"/>
+          <w:shd w:val="clear" w:color="auto" w:fill="E5E5E5"/>
+        </w:rPr>
+        <w:t>.id</w:t>
+      </w:r>
+      <w:r>
+        <w:rPr>
+          <w:rFonts w:ascii="Courier" w:eastAsia="Times New Roman" w:hAnsi="Courier" w:cs="Times New Roman"/>
+          <w:color w:val="444444"/>
+          <w:sz w:val="44"/>
+          <w:szCs w:val="44"/>
+          <w:shd w:val="clear" w:color="auto" w:fill="E5E5E5"/>
+        </w:rPr>
+        <w:t>) </w:t>
+      </w:r>
+      <w:r>
+        <w:rPr>
+          <w:rFonts w:ascii="Courier" w:eastAsia="Times New Roman" w:hAnsi="Courier" w:cs="Times New Roman"/>
+          <w:color w:val="770088"/>
+          <w:sz w:val="44"/>
+          <w:szCs w:val="44"/>
+          <w:shd w:val="clear" w:color="auto" w:fill="E5E5E5"/>
+        </w:rPr>
+        <w:t>AS</w:t>
+      </w:r>
+      <w:r>
+        <w:rPr>
+          <w:rFonts w:ascii="Courier" w:eastAsia="Times New Roman" w:hAnsi="Courier" w:cs="Times New Roman"/>
+          <w:color w:val="444444"/>
+          <w:sz w:val="44"/>
+          <w:szCs w:val="44"/>
+          <w:shd w:val="clear" w:color="auto" w:fill="E5E5E5"/>
+        </w:rPr>
+        <w:t> tongSP </w:t>
+      </w:r>
+    </w:p>
+    <w:p>
+      <w:pPr>
+        <w:rPr>
+          <w:rFonts w:ascii="Courier" w:eastAsia="Times New Roman" w:hAnsi="Courier" w:cs="Times New Roman"/>
+          <w:color w:val="444444"/>
+          <w:sz w:val="44"/>
+          <w:szCs w:val="44"/>
+          <w:shd w:val="clear" w:color="auto" w:fill="E5E5E5"/>
+        </w:rPr>
+      </w:pPr>
+      <w:r>
+        <w:rPr>
+          <w:rFonts w:ascii="Courier" w:eastAsia="Times New Roman" w:hAnsi="Courier" w:cs="Times New Roman"/>
+          <w:color w:val="770088"/>
+          <w:sz w:val="44"/>
+          <w:szCs w:val="44"/>
+          <w:shd w:val="clear" w:color="auto" w:fill="E5E5E5"/>
+        </w:rPr>
+        <w:t>FROM</w:t>
+      </w:r>
+      <w:r>
+        <w:rPr>
+          <w:rFonts w:ascii="Courier" w:eastAsia="Times New Roman" w:hAnsi="Courier" w:cs="Times New Roman"/>
+          <w:color w:val="444444"/>
+          <w:sz w:val="44"/>
+          <w:szCs w:val="44"/>
+          <w:shd w:val="clear" w:color="auto" w:fill="E5E5E5"/>
+        </w:rPr>
+        <w:t> products p </w:t>
+      </w:r>
+    </w:p>
+    <w:p>
+      <w:pPr>
+        <w:rPr>
+          <w:rFonts w:ascii="Courier" w:eastAsia="Times New Roman" w:hAnsi="Courier" w:cs="Times New Roman"/>
+          <w:color w:val="444444"/>
+          <w:sz w:val="44"/>
+          <w:szCs w:val="44"/>
+          <w:shd w:val="clear" w:color="auto" w:fill="E5E5E5"/>
+        </w:rPr>
+      </w:pPr>
+      <w:hyperlink r:id="rId6" w:anchor="function_right" w:tgtFrame="mysql_doc" w:history="1">
+        <w:r>
+          <w:rPr>
+            <w:rFonts w:ascii="Courier" w:eastAsia="Times New Roman" w:hAnsi="Courier" w:cs="Times New Roman"/>
+            <w:color w:val="235A81"/>
+            <w:sz w:val="44"/>
+            <w:szCs w:val="44"/>
+            <w:shd w:val="clear" w:color="auto" w:fill="E5E5E5"/>
+          </w:rPr>
+          <w:t>RIGHT</w:t>
+        </w:r>
+      </w:hyperlink>
+      <w:r>
+        <w:rPr>
+          <w:rFonts w:ascii="Courier" w:eastAsia="Times New Roman" w:hAnsi="Courier" w:cs="Times New Roman"/>
+          <w:color w:val="444444"/>
+          <w:sz w:val="44"/>
+          <w:szCs w:val="44"/>
+          <w:shd w:val="clear" w:color="auto" w:fill="E5E5E5"/>
+        </w:rPr>
+        <w:t> </w:t>
+      </w:r>
+      <w:r>
+        <w:rPr>
+          <w:rFonts w:ascii="Courier" w:eastAsia="Times New Roman" w:hAnsi="Courier" w:cs="Times New Roman"/>
+          <w:color w:val="770088"/>
+          <w:sz w:val="44"/>
+          <w:szCs w:val="44"/>
+          <w:shd w:val="clear" w:color="auto" w:fill="E5E5E5"/>
+        </w:rPr>
+        <w:t>JOIN</w:t>
+      </w:r>
+      <w:r>
+        <w:rPr>
+          <w:rFonts w:ascii="Courier" w:eastAsia="Times New Roman" w:hAnsi="Courier" w:cs="Times New Roman"/>
+          <w:color w:val="444444"/>
+          <w:sz w:val="44"/>
+          <w:szCs w:val="44"/>
+          <w:shd w:val="clear" w:color="auto" w:fill="E5E5E5"/>
+        </w:rPr>
+        <w:t> categoriesc </w:t>
+      </w:r>
+    </w:p>
+    <w:p>
+      <w:pPr>
+        <w:ind w:firstLine="720"/>
+        <w:rPr>
+          <w:rFonts w:ascii="Courier" w:eastAsia="Times New Roman" w:hAnsi="Courier" w:cs="Times New Roman"/>
+          <w:color w:val="444444"/>
+          <w:sz w:val="44"/>
+          <w:szCs w:val="44"/>
+          <w:shd w:val="clear" w:color="auto" w:fill="E5E5E5"/>
+        </w:rPr>
+      </w:pPr>
+      <w:r>
+        <w:rPr>
+          <w:rFonts w:ascii="Courier" w:eastAsia="Times New Roman" w:hAnsi="Courier" w:cs="Times New Roman"/>
+          <w:color w:val="770088"/>
+          <w:sz w:val="44"/>
+          <w:szCs w:val="44"/>
+          <w:shd w:val="clear" w:color="auto" w:fill="E5E5E5"/>
+        </w:rPr>
+        <w:t>ON</w:t>
+      </w:r>
+      <w:r>
+        <w:rPr>
+          <w:rFonts w:ascii="Courier" w:eastAsia="Times New Roman" w:hAnsi="Courier" w:cs="Times New Roman"/>
+          <w:color w:val="444444"/>
+          <w:sz w:val="44"/>
+          <w:szCs w:val="44"/>
+          <w:shd w:val="clear" w:color="auto" w:fill="E5E5E5"/>
+        </w:rPr>
+        <w:t> p</w:t>
+      </w:r>
+      <w:r>
+        <w:rPr>
+          <w:rFonts w:ascii="Courier" w:eastAsia="Times New Roman" w:hAnsi="Courier" w:cs="Times New Roman"/>
+          <w:color w:val="0055AA"/>
+          <w:sz w:val="44"/>
+          <w:szCs w:val="44"/>
+          <w:shd w:val="clear" w:color="auto" w:fill="E5E5E5"/>
+        </w:rPr>
+        <w:t>.id_type</w:t>
+      </w:r>
+      <w:r>
+        <w:rPr>
+          <w:rFonts w:ascii="Courier" w:eastAsia="Times New Roman" w:hAnsi="Courier" w:cs="Times New Roman"/>
+          <w:color w:val="444444"/>
+          <w:sz w:val="44"/>
+          <w:szCs w:val="44"/>
+          <w:shd w:val="clear" w:color="auto" w:fill="E5E5E5"/>
+        </w:rPr>
+        <w:t> = c</w:t>
+      </w:r>
+      <w:r>
+        <w:rPr>
+          <w:rFonts w:ascii="Courier" w:eastAsia="Times New Roman" w:hAnsi="Courier" w:cs="Times New Roman"/>
+          <w:color w:val="0055AA"/>
+          <w:sz w:val="44"/>
+          <w:szCs w:val="44"/>
+          <w:shd w:val="clear" w:color="auto" w:fill="E5E5E5"/>
+        </w:rPr>
+        <w:t>.id</w:t>
+      </w:r>
+      <w:r>
+        <w:rPr>
+          <w:rFonts w:ascii="Courier" w:eastAsia="Times New Roman" w:hAnsi="Courier" w:cs="Times New Roman"/>
+          <w:color w:val="444444"/>
+          <w:sz w:val="44"/>
+          <w:szCs w:val="44"/>
+          <w:shd w:val="clear" w:color="auto" w:fill="E5E5E5"/>
+        </w:rPr>
+        <w:t> </w:t>
+      </w:r>
+    </w:p>
+    <w:p>
+      <w:pPr>
+        <w:rPr>
+          <w:rFonts w:ascii="Courier" w:eastAsia="Times New Roman" w:hAnsi="Courier" w:cs="Times New Roman"/>
+          <w:color w:val="444444"/>
+          <w:sz w:val="44"/>
+          <w:szCs w:val="44"/>
+          <w:shd w:val="clear" w:color="auto" w:fill="E5E5E5"/>
+        </w:rPr>
+      </w:pPr>
+      <w:r>
+        <w:rPr>
+          <w:rFonts w:ascii="Courier" w:eastAsia="Times New Roman" w:hAnsi="Courier" w:cs="Times New Roman"/>
+          <w:color w:val="770088"/>
+          <w:sz w:val="44"/>
+          <w:szCs w:val="44"/>
+          <w:shd w:val="clear" w:color="auto" w:fill="E5E5E5"/>
+        </w:rPr>
+        <w:t>GROUP</w:t>
+      </w:r>
+      <w:r>
+        <w:rPr>
+          <w:rFonts w:ascii="Courier" w:eastAsia="Times New Roman" w:hAnsi="Courier" w:cs="Times New Roman"/>
+          <w:color w:val="444444"/>
+          <w:sz w:val="44"/>
+          <w:szCs w:val="44"/>
+          <w:shd w:val="clear" w:color="auto" w:fill="E5E5E5"/>
+        </w:rPr>
+        <w:t> </w:t>
+      </w:r>
+      <w:r>
+        <w:rPr>
+          <w:rFonts w:ascii="Courier" w:eastAsia="Times New Roman" w:hAnsi="Courier" w:cs="Times New Roman"/>
+          <w:color w:val="770088"/>
+          <w:sz w:val="44"/>
+          <w:szCs w:val="44"/>
+          <w:shd w:val="clear" w:color="auto" w:fill="E5E5E5"/>
+        </w:rPr>
+        <w:t>BY</w:t>
+      </w:r>
+      <w:r>
+        <w:rPr>
+          <w:rFonts w:ascii="Courier" w:eastAsia="Times New Roman" w:hAnsi="Courier" w:cs="Times New Roman"/>
+          <w:color w:val="444444"/>
+          <w:sz w:val="44"/>
+          <w:szCs w:val="44"/>
+          <w:shd w:val="clear" w:color="auto" w:fill="E5E5E5"/>
+        </w:rPr>
+        <w:t> c</w:t>
+      </w:r>
+      <w:r>
+        <w:rPr>
+          <w:rFonts w:ascii="Courier" w:eastAsia="Times New Roman" w:hAnsi="Courier" w:cs="Times New Roman"/>
+          <w:color w:val="0055AA"/>
+          <w:sz w:val="44"/>
+          <w:szCs w:val="44"/>
+          <w:shd w:val="clear" w:color="auto" w:fill="E5E5E5"/>
+        </w:rPr>
+        <w:t>.name</w:t>
+      </w:r>
+      <w:r>
+        <w:rPr>
+          <w:rFonts w:ascii="Courier" w:eastAsia="Times New Roman" w:hAnsi="Courier" w:cs="Times New Roman"/>
+          <w:color w:val="444444"/>
+          <w:sz w:val="44"/>
+          <w:szCs w:val="44"/>
+          <w:shd w:val="clear" w:color="auto" w:fill="E5E5E5"/>
+        </w:rPr>
+        <w:t> </w:t>
+      </w:r>
+    </w:p>
+    <w:p>
+      <w:pPr>
+        <w:rPr>
+          <w:rFonts w:ascii="Times New Roman" w:eastAsia="Times New Roman" w:hAnsi="Times New Roman" w:cs="Times New Roman"/>
+          <w:sz w:val="44"/>
+          <w:szCs w:val="44"/>
+        </w:rPr>
+      </w:pPr>
+      <w:r>
+        <w:rPr>
+          <w:rFonts w:ascii="Courier" w:eastAsia="Times New Roman" w:hAnsi="Courier" w:cs="Times New Roman"/>
+          <w:color w:val="770088"/>
+          <w:sz w:val="44"/>
+          <w:szCs w:val="44"/>
+          <w:shd w:val="clear" w:color="auto" w:fill="E5E5E5"/>
+        </w:rPr>
+        <w:t>ORDER</w:t>
+      </w:r>
+      <w:r>
+        <w:rPr>
+          <w:rFonts w:ascii="Courier" w:eastAsia="Times New Roman" w:hAnsi="Courier" w:cs="Times New Roman"/>
+          <w:color w:val="444444"/>
+          <w:sz w:val="44"/>
+          <w:szCs w:val="44"/>
+          <w:shd w:val="clear" w:color="auto" w:fill="E5E5E5"/>
+        </w:rPr>
+        <w:t> </w:t>
+      </w:r>
+      <w:r>
+        <w:rPr>
+          <w:rFonts w:ascii="Courier" w:eastAsia="Times New Roman" w:hAnsi="Courier" w:cs="Times New Roman"/>
+          <w:color w:val="770088"/>
+          <w:sz w:val="44"/>
+          <w:szCs w:val="44"/>
+          <w:shd w:val="clear" w:color="auto" w:fill="E5E5E5"/>
+        </w:rPr>
+        <w:t>BY</w:t>
+      </w:r>
+      <w:r>
+        <w:rPr>
+          <w:rFonts w:ascii="Courier" w:eastAsia="Times New Roman" w:hAnsi="Courier" w:cs="Times New Roman"/>
+          <w:color w:val="444444"/>
+          <w:sz w:val="44"/>
+          <w:szCs w:val="44"/>
+          <w:shd w:val="clear" w:color="auto" w:fill="E5E5E5"/>
+        </w:rPr>
+        <w:t> tongSP </w:t>
+      </w:r>
+      <w:r>
+        <w:rPr>
+          <w:rFonts w:ascii="Courier" w:eastAsia="Times New Roman" w:hAnsi="Courier" w:cs="Times New Roman"/>
+          <w:color w:val="770088"/>
+          <w:sz w:val="44"/>
+          <w:szCs w:val="44"/>
+          <w:shd w:val="clear" w:color="auto" w:fill="E5E5E5"/>
+        </w:rPr>
+        <w:t>ASC</w:t>
       </w:r>
     </w:p>
     <w:p>
@@ -1197,6 +1757,60 @@
       <w:pPr>
         <w:pStyle w:val="p2"/>
       </w:pPr>
+      <w:r>
+        <w:t>count() sum() avg() min() max()</w:t>
+      </w:r>
+    </w:p>
+    <w:p>
+      <w:pPr>
+        <w:pStyle w:val="p2"/>
+      </w:pPr>
+    </w:p>
+    <w:p>
+      <w:pPr>
+        <w:pStyle w:val="p2"/>
+      </w:pPr>
+      <w:r>
+        <w:t>SELECT c.name AS tenloai, avg(price) AS DGTB</w:t>
+      </w:r>
+    </w:p>
+    <w:p>
+      <w:pPr>
+        <w:pStyle w:val="p1"/>
+      </w:pPr>
+      <w:r>
+        <w:t xml:space="preserve">FROM categories c </w:t>
+      </w:r>
+    </w:p>
+    <w:p>
+      <w:pPr>
+        <w:pStyle w:val="p1"/>
+      </w:pPr>
+      <w:r>
+        <w:t>INNER JOIN products p</w:t>
+      </w:r>
+    </w:p>
+    <w:p>
+      <w:pPr>
+        <w:pStyle w:val="p1"/>
+        <w:ind w:firstLine="720"/>
+      </w:pPr>
+      <w:r>
+        <w:t>ON p.id_type = c.id</w:t>
+      </w:r>
+    </w:p>
+    <w:p>
+      <w:pPr>
+        <w:pStyle w:val="p2"/>
+      </w:pPr>
+      <w:r>
+        <w:t>GROUP BY c.name</w:t>
+      </w:r>
+    </w:p>
+    <w:p>
+      <w:pPr>
+        <w:pStyle w:val="p2"/>
+      </w:pPr>
     </w:p>
     <w:p>
       <w:pPr>
@@ -1221,16 +1835,246 @@
     </w:p>
     <w:p>
       <w:pPr>
-        <w:pStyle w:val="p2"/>
-      </w:pPr>
-    </w:p>
-    <w:p>
-      <w:pPr>
-        <w:pStyle w:val="p1"/>
-      </w:pPr>
-      <w:r>
-        <w:t>5. Thống kê hóa đơn gồm các thông tin sau: số hóa đơn, ngày đặt, tổng số sản phẩm, tổng thành tiền.</w:t>
-      </w:r>
+        <w:pStyle w:val="p1"/>
+      </w:pPr>
+    </w:p>
+    <w:p>
+      <w:pPr>
+        <w:pStyle w:val="p1"/>
+      </w:pPr>
+      <w:r>
+        <w:t>SELECT sum(), count()</w:t>
+      </w:r>
+    </w:p>
+    <w:p>
+      <w:pPr>
+        <w:pStyle w:val="p1"/>
+      </w:pPr>
+      <w:r>
+        <w:t>FROM …</w:t>
+      </w:r>
+    </w:p>
+    <w:p>
+      <w:pPr>
+        <w:pStyle w:val="p1"/>
+      </w:pPr>
+      <w:r>
+        <w:t>INNER JOIN ….</w:t>
+      </w:r>
+    </w:p>
+    <w:p>
+      <w:pPr>
+        <w:pStyle w:val="p1"/>
+      </w:pPr>
+      <w:r>
+        <w:t>ON ….</w:t>
+      </w:r>
+    </w:p>
+    <w:p>
+      <w:pPr>
+        <w:pStyle w:val="p1"/>
+      </w:pPr>
+      <w:r>
+        <w:t>WHERE price BETWEEN … AND ….</w:t>
+      </w:r>
+    </w:p>
+    <w:p>
+      <w:pPr>
+        <w:pStyle w:val="p1"/>
+      </w:pPr>
+      <w:r>
+        <w:t>GROUP BY c.name</w:t>
+      </w:r>
+    </w:p>
+    <w:p>
+      <w:pPr>
+        <w:pStyle w:val="p1"/>
+      </w:pPr>
+    </w:p>
+    <w:p>
+      <w:pPr>
+        <w:pStyle w:val="p2"/>
+      </w:pPr>
+    </w:p>
+    <w:p>
+      <w:pPr>
+        <w:pStyle w:val="p2"/>
+      </w:pPr>
+    </w:p>
+    <w:p>
+      <w:pPr>
+        <w:pStyle w:val="p2"/>
+      </w:pPr>
+    </w:p>
+    <w:p>
+      <w:pPr>
+        <w:pStyle w:val="p2"/>
+      </w:pPr>
+    </w:p>
+    <w:p>
+      <w:pPr>
+        <w:pStyle w:val="p2"/>
+      </w:pPr>
+    </w:p>
+    <w:p>
+      <w:pPr>
+        <w:pStyle w:val="p1"/>
+      </w:pPr>
+      <w:r>
+        <w:t>5. Thống kê hóa đơn gồ</w:t>
+      </w:r>
+      <w:r>
+        <w:t>m các thông tin sau: mã</w:t>
+      </w:r>
+      <w:r>
+        <w:t xml:space="preserve"> hóa đơn, ngày đặt, tổng số sản phẩm, tổng thành tiền.</w:t>
+      </w:r>
+    </w:p>
+    <w:p>
+      <w:pPr>
+        <w:pStyle w:val="p1"/>
+      </w:pPr>
+    </w:p>
+    <w:p>
+      <w:pPr>
+        <w:pStyle w:val="p1"/>
+        <w:rPr>
+          <w:sz w:val="40"/>
+          <w:szCs w:val="40"/>
+        </w:rPr>
+      </w:pPr>
+      <w:r>
+        <w:rPr>
+          <w:sz w:val="40"/>
+          <w:szCs w:val="40"/>
+        </w:rPr>
+        <w:t>SELECT b.id,</w:t>
+      </w:r>
+      <w:r>
+        <w:rPr>
+          <w:sz w:val="40"/>
+          <w:szCs w:val="40"/>
+        </w:rPr>
+        <w:t xml:space="preserve"> b.date_order,</w:t>
+      </w:r>
+      <w:r>
+        <w:rPr>
+          <w:sz w:val="40"/>
+          <w:szCs w:val="40"/>
+        </w:rPr>
+        <w:t xml:space="preserve"> sum(quantity),</w:t>
+      </w:r>
+      <w:r>
+        <w:rPr>
+          <w:sz w:val="40"/>
+          <w:szCs w:val="40"/>
+        </w:rPr>
+        <w:t xml:space="preserve"> total</w:t>
+      </w:r>
+    </w:p>
+    <w:p>
+      <w:pPr>
+        <w:pStyle w:val="p1"/>
+        <w:rPr>
+          <w:sz w:val="40"/>
+          <w:szCs w:val="40"/>
+        </w:rPr>
+      </w:pPr>
+      <w:r>
+        <w:rPr>
+          <w:sz w:val="40"/>
+          <w:szCs w:val="40"/>
+        </w:rPr>
+        <w:t xml:space="preserve">FROM </w:t>
+      </w:r>
+      <w:r>
+        <w:rPr>
+          <w:sz w:val="40"/>
+          <w:szCs w:val="40"/>
+        </w:rPr>
+        <w:t xml:space="preserve"> </w:t>
+      </w:r>
+      <w:r>
+        <w:rPr>
+          <w:sz w:val="40"/>
+          <w:szCs w:val="40"/>
+        </w:rPr>
+        <w:t>bills b</w:t>
+      </w:r>
+    </w:p>
+    <w:p>
+      <w:pPr>
+        <w:rPr>
+          <w:rFonts w:ascii="Helvetica" w:eastAsia="Times New Roman" w:hAnsi="Helvetica" w:cs="Times New Roman"/>
+          <w:color w:val="000000"/>
+          <w:sz w:val="40"/>
+          <w:szCs w:val="40"/>
+          <w:shd w:val="clear" w:color="auto" w:fill="FFFFFF"/>
+        </w:rPr>
+      </w:pPr>
+      <w:r>
+        <w:rPr>
+          <w:rFonts w:ascii="Helvetica" w:eastAsia="Times New Roman" w:hAnsi="Helvetica" w:cs="Times New Roman"/>
+          <w:color w:val="000000"/>
+          <w:sz w:val="40"/>
+          <w:szCs w:val="40"/>
+          <w:shd w:val="clear" w:color="auto" w:fill="FFFFFF"/>
+        </w:rPr>
+        <w:t>INNER JOIN bill_detail d</w:t>
+      </w:r>
+    </w:p>
+    <w:p>
+      <w:pPr>
+        <w:rPr>
+          <w:rFonts w:ascii="Helvetica" w:eastAsia="Times New Roman" w:hAnsi="Helvetica" w:cs="Times New Roman"/>
+          <w:color w:val="000000"/>
+          <w:sz w:val="40"/>
+          <w:szCs w:val="40"/>
+          <w:shd w:val="clear" w:color="auto" w:fill="FFFFFF"/>
+        </w:rPr>
+      </w:pPr>
+      <w:r>
+        <w:rPr>
+          <w:rFonts w:ascii="Helvetica" w:eastAsia="Times New Roman" w:hAnsi="Helvetica" w:cs="Times New Roman"/>
+          <w:color w:val="000000"/>
+          <w:sz w:val="40"/>
+          <w:szCs w:val="40"/>
+          <w:shd w:val="clear" w:color="auto" w:fill="FFFFFF"/>
+        </w:rPr>
+        <w:tab/>
+        <w:t>ON b.id = d.id_bill</w:t>
+      </w:r>
+    </w:p>
+    <w:p>
+      <w:pPr>
+        <w:rPr>
+          <w:rFonts w:ascii="Helvetica" w:eastAsia="Times New Roman" w:hAnsi="Helvetica" w:cs="Times New Roman"/>
+          <w:color w:val="000000"/>
+          <w:sz w:val="40"/>
+          <w:szCs w:val="40"/>
+          <w:shd w:val="clear" w:color="auto" w:fill="FFFFFF"/>
+        </w:rPr>
+      </w:pPr>
+      <w:r>
+        <w:rPr>
+          <w:rFonts w:ascii="Helvetica" w:eastAsia="Times New Roman" w:hAnsi="Helvetica" w:cs="Times New Roman"/>
+          <w:color w:val="000000"/>
+          <w:sz w:val="40"/>
+          <w:szCs w:val="40"/>
+          <w:shd w:val="clear" w:color="auto" w:fill="FFFFFF"/>
+        </w:rPr>
+        <w:t>GROUP BY b.id</w:t>
+      </w:r>
+    </w:p>
+    <w:p>
+      <w:pPr>
+        <w:pStyle w:val="p1"/>
+      </w:pPr>
+    </w:p>
+    <w:p>
+      <w:pPr>
+        <w:pStyle w:val="p1"/>
+      </w:pPr>
     </w:p>
     <w:p>
       <w:pPr>
@@ -1254,50 +2098,369 @@
       <w:pPr>
         <w:pStyle w:val="p2"/>
       </w:pPr>
-    </w:p>
-    <w:p>
-      <w:pPr>
-        <w:pStyle w:val="p2"/>
-      </w:pPr>
-    </w:p>
-    <w:p>
-      <w:pPr>
-        <w:pStyle w:val="p2"/>
-      </w:pPr>
-    </w:p>
-    <w:p>
-      <w:pPr>
-        <w:pStyle w:val="p2"/>
-      </w:pPr>
-    </w:p>
-    <w:p>
-      <w:pPr>
-        <w:pStyle w:val="p2"/>
-      </w:pPr>
-    </w:p>
-    <w:p>
-      <w:pPr>
-        <w:pStyle w:val="p2"/>
-      </w:pPr>
-    </w:p>
-    <w:p>
-      <w:pPr>
-        <w:pStyle w:val="p2"/>
-      </w:pPr>
-    </w:p>
-    <w:p>
-      <w:pPr>
-        <w:pStyle w:val="p2"/>
-      </w:pPr>
-    </w:p>
-    <w:p>
-      <w:pPr>
-        <w:pStyle w:val="p2"/>
-      </w:pPr>
-    </w:p>
-    <w:p>
-      <w:pPr>
-        <w:pStyle w:val="p2"/>
+      <w:r>
+        <w:t>SELECT avg(price)</w:t>
+      </w:r>
+    </w:p>
+    <w:p>
+      <w:pPr>
+        <w:pStyle w:val="p2"/>
+      </w:pPr>
+      <w:r>
+        <w:t>FROM …</w:t>
+      </w:r>
+    </w:p>
+    <w:p>
+      <w:pPr>
+        <w:pStyle w:val="p2"/>
+      </w:pPr>
+      <w:r>
+        <w:t>INNER JOIN ….</w:t>
+      </w:r>
+    </w:p>
+    <w:p>
+      <w:pPr>
+        <w:pStyle w:val="p2"/>
+      </w:pPr>
+      <w:r>
+        <w:tab/>
+        <w:t>ON …</w:t>
+      </w:r>
+    </w:p>
+    <w:p>
+      <w:pPr>
+        <w:pStyle w:val="p2"/>
+      </w:pPr>
+      <w:r>
+        <w:t>WHERE c.name = ‘…</w:t>
+      </w:r>
+      <w:bookmarkStart w:id="0" w:name="_GoBack"/>
+      <w:bookmarkEnd w:id="0"/>
+      <w:r>
+        <w:t>’</w:t>
+      </w:r>
+    </w:p>
+    <w:p>
+      <w:pPr>
+        <w:pStyle w:val="p2"/>
+      </w:pPr>
+    </w:p>
+    <w:p>
+      <w:pPr>
+        <w:pStyle w:val="p2"/>
+      </w:pPr>
+    </w:p>
+    <w:p>
+      <w:pPr>
+        <w:rPr>
+          <w:rFonts w:ascii="Helvetica" w:eastAsia="Times New Roman" w:hAnsi="Helvetica" w:cs="Times New Roman"/>
+          <w:color w:val="000000"/>
+          <w:sz w:val="44"/>
+          <w:szCs w:val="44"/>
+          <w:shd w:val="clear" w:color="auto" w:fill="FFFFFF"/>
+        </w:rPr>
+      </w:pPr>
+      <w:r>
+        <w:rPr>
+          <w:sz w:val="44"/>
+          <w:szCs w:val="44"/>
+        </w:rPr>
+        <w:t xml:space="preserve">7. Cho biết tên những sp mà KH có id = 2 đã mua vào </w:t>
+      </w:r>
+      <w:r>
+        <w:rPr>
+          <w:sz w:val="44"/>
+          <w:szCs w:val="44"/>
+        </w:rPr>
+        <w:t xml:space="preserve">ngày </w:t>
+      </w:r>
+      <w:r>
+        <w:rPr>
+          <w:sz w:val="44"/>
+          <w:szCs w:val="44"/>
+        </w:rPr>
+        <w:t>04/07/</w:t>
+      </w:r>
+      <w:r>
+        <w:rPr>
+          <w:rFonts w:ascii="Helvetica" w:eastAsia="Times New Roman" w:hAnsi="Helvetica" w:cs="Times New Roman"/>
+          <w:color w:val="000000"/>
+          <w:sz w:val="44"/>
+          <w:szCs w:val="44"/>
+          <w:shd w:val="clear" w:color="auto" w:fill="FFFFFF"/>
+        </w:rPr>
+        <w:t>2019</w:t>
+      </w:r>
+    </w:p>
+    <w:p>
+      <w:pPr>
+        <w:rPr>
+          <w:rFonts w:ascii="Helvetica" w:eastAsia="Times New Roman" w:hAnsi="Helvetica" w:cs="Times New Roman"/>
+          <w:color w:val="000000"/>
+          <w:sz w:val="44"/>
+          <w:szCs w:val="44"/>
+          <w:shd w:val="clear" w:color="auto" w:fill="FFFFFF"/>
+        </w:rPr>
+      </w:pPr>
+    </w:p>
+    <w:p>
+      <w:pPr>
+        <w:rPr>
+          <w:rFonts w:ascii="Helvetica" w:eastAsia="Times New Roman" w:hAnsi="Helvetica" w:cs="Times New Roman"/>
+          <w:color w:val="000000"/>
+          <w:sz w:val="44"/>
+          <w:szCs w:val="44"/>
+          <w:shd w:val="clear" w:color="auto" w:fill="FFFFFF"/>
+        </w:rPr>
+      </w:pPr>
+      <w:r>
+        <w:rPr>
+          <w:rFonts w:ascii="Helvetica" w:eastAsia="Times New Roman" w:hAnsi="Helvetica" w:cs="Times New Roman"/>
+          <w:color w:val="000000"/>
+          <w:sz w:val="44"/>
+          <w:szCs w:val="44"/>
+          <w:shd w:val="clear" w:color="auto" w:fill="FFFFFF"/>
+        </w:rPr>
+        <w:t xml:space="preserve">SELECT </w:t>
+      </w:r>
+      <w:r>
+        <w:rPr>
+          <w:rFonts w:ascii="Helvetica" w:eastAsia="Times New Roman" w:hAnsi="Helvetica" w:cs="Times New Roman"/>
+          <w:color w:val="000000"/>
+          <w:sz w:val="44"/>
+          <w:szCs w:val="44"/>
+          <w:shd w:val="clear" w:color="auto" w:fill="FFFFFF"/>
+        </w:rPr>
+        <w:t>c.id AS idKH, p.name AS tenSP</w:t>
+      </w:r>
+    </w:p>
+    <w:p>
+      <w:pPr>
+        <w:rPr>
+          <w:rFonts w:ascii="Helvetica" w:eastAsia="Times New Roman" w:hAnsi="Helvetica" w:cs="Times New Roman"/>
+          <w:color w:val="000000"/>
+          <w:sz w:val="44"/>
+          <w:szCs w:val="44"/>
+          <w:shd w:val="clear" w:color="auto" w:fill="FFFFFF"/>
+        </w:rPr>
+      </w:pPr>
+      <w:r>
+        <w:rPr>
+          <w:rFonts w:ascii="Helvetica" w:eastAsia="Times New Roman" w:hAnsi="Helvetica" w:cs="Times New Roman"/>
+          <w:color w:val="000000"/>
+          <w:sz w:val="44"/>
+          <w:szCs w:val="44"/>
+          <w:shd w:val="clear" w:color="auto" w:fill="FFFFFF"/>
+        </w:rPr>
+        <w:t>FROM customers c</w:t>
+      </w:r>
+    </w:p>
+    <w:p>
+      <w:pPr>
+        <w:rPr>
+          <w:rFonts w:ascii="Helvetica" w:eastAsia="Times New Roman" w:hAnsi="Helvetica" w:cs="Times New Roman"/>
+          <w:color w:val="000000"/>
+          <w:sz w:val="44"/>
+          <w:szCs w:val="44"/>
+          <w:shd w:val="clear" w:color="auto" w:fill="FFFFFF"/>
+        </w:rPr>
+      </w:pPr>
+      <w:r>
+        <w:rPr>
+          <w:rFonts w:ascii="Helvetica" w:eastAsia="Times New Roman" w:hAnsi="Helvetica" w:cs="Times New Roman"/>
+          <w:color w:val="000000"/>
+          <w:sz w:val="44"/>
+          <w:szCs w:val="44"/>
+          <w:shd w:val="clear" w:color="auto" w:fill="FFFFFF"/>
+        </w:rPr>
+        <w:t>INNER JOIN bills b</w:t>
+      </w:r>
+    </w:p>
+    <w:p>
+      <w:pPr>
+        <w:rPr>
+          <w:rFonts w:ascii="Helvetica" w:eastAsia="Times New Roman" w:hAnsi="Helvetica" w:cs="Times New Roman"/>
+          <w:color w:val="000000"/>
+          <w:sz w:val="44"/>
+          <w:szCs w:val="44"/>
+          <w:shd w:val="clear" w:color="auto" w:fill="FFFFFF"/>
+        </w:rPr>
+      </w:pPr>
+      <w:r>
+        <w:rPr>
+          <w:rFonts w:ascii="Helvetica" w:eastAsia="Times New Roman" w:hAnsi="Helvetica" w:cs="Times New Roman"/>
+          <w:color w:val="000000"/>
+          <w:sz w:val="44"/>
+          <w:szCs w:val="44"/>
+          <w:shd w:val="clear" w:color="auto" w:fill="FFFFFF"/>
+        </w:rPr>
+        <w:tab/>
+        <w:t>ON c.id = b.id_customer</w:t>
+      </w:r>
+    </w:p>
+    <w:p>
+      <w:pPr>
+        <w:rPr>
+          <w:rFonts w:ascii="Helvetica" w:eastAsia="Times New Roman" w:hAnsi="Helvetica" w:cs="Times New Roman"/>
+          <w:color w:val="000000"/>
+          <w:sz w:val="44"/>
+          <w:szCs w:val="44"/>
+          <w:shd w:val="clear" w:color="auto" w:fill="FFFFFF"/>
+        </w:rPr>
+      </w:pPr>
+      <w:r>
+        <w:rPr>
+          <w:rFonts w:ascii="Helvetica" w:eastAsia="Times New Roman" w:hAnsi="Helvetica" w:cs="Times New Roman"/>
+          <w:color w:val="000000"/>
+          <w:sz w:val="44"/>
+          <w:szCs w:val="44"/>
+          <w:shd w:val="clear" w:color="auto" w:fill="FFFFFF"/>
+        </w:rPr>
+        <w:t>INNER JOIN bill_detail d</w:t>
+      </w:r>
+    </w:p>
+    <w:p>
+      <w:pPr>
+        <w:rPr>
+          <w:rFonts w:ascii="Helvetica" w:eastAsia="Times New Roman" w:hAnsi="Helvetica" w:cs="Times New Roman"/>
+          <w:color w:val="000000"/>
+          <w:sz w:val="44"/>
+          <w:szCs w:val="44"/>
+          <w:shd w:val="clear" w:color="auto" w:fill="FFFFFF"/>
+        </w:rPr>
+      </w:pPr>
+      <w:r>
+        <w:rPr>
+          <w:rFonts w:ascii="Helvetica" w:eastAsia="Times New Roman" w:hAnsi="Helvetica" w:cs="Times New Roman"/>
+          <w:color w:val="000000"/>
+          <w:sz w:val="44"/>
+          <w:szCs w:val="44"/>
+          <w:shd w:val="clear" w:color="auto" w:fill="FFFFFF"/>
+        </w:rPr>
+        <w:tab/>
+        <w:t>ON b.id = d.id_bill</w:t>
+      </w:r>
+    </w:p>
+    <w:p>
+      <w:pPr>
+        <w:rPr>
+          <w:rFonts w:ascii="Helvetica" w:eastAsia="Times New Roman" w:hAnsi="Helvetica" w:cs="Times New Roman"/>
+          <w:color w:val="000000"/>
+          <w:sz w:val="44"/>
+          <w:szCs w:val="44"/>
+          <w:shd w:val="clear" w:color="auto" w:fill="FFFFFF"/>
+        </w:rPr>
+      </w:pPr>
+      <w:r>
+        <w:rPr>
+          <w:rFonts w:ascii="Helvetica" w:eastAsia="Times New Roman" w:hAnsi="Helvetica" w:cs="Times New Roman"/>
+          <w:color w:val="000000"/>
+          <w:sz w:val="44"/>
+          <w:szCs w:val="44"/>
+          <w:shd w:val="clear" w:color="auto" w:fill="FFFFFF"/>
+        </w:rPr>
+        <w:t>INNER JOIN products p</w:t>
+      </w:r>
+    </w:p>
+    <w:p>
+      <w:pPr>
+        <w:rPr>
+          <w:rFonts w:ascii="Helvetica" w:eastAsia="Times New Roman" w:hAnsi="Helvetica" w:cs="Times New Roman"/>
+          <w:color w:val="000000"/>
+          <w:sz w:val="44"/>
+          <w:szCs w:val="44"/>
+          <w:shd w:val="clear" w:color="auto" w:fill="FFFFFF"/>
+        </w:rPr>
+      </w:pPr>
+      <w:r>
+        <w:rPr>
+          <w:rFonts w:ascii="Helvetica" w:eastAsia="Times New Roman" w:hAnsi="Helvetica" w:cs="Times New Roman"/>
+          <w:color w:val="000000"/>
+          <w:sz w:val="44"/>
+          <w:szCs w:val="44"/>
+          <w:shd w:val="clear" w:color="auto" w:fill="FFFFFF"/>
+        </w:rPr>
+        <w:tab/>
+        <w:t>ON p.id = d.id_product</w:t>
+      </w:r>
+    </w:p>
+    <w:p>
+      <w:pPr>
+        <w:rPr>
+          <w:rFonts w:ascii="Helvetica" w:eastAsia="Times New Roman" w:hAnsi="Helvetica" w:cs="Times New Roman"/>
+          <w:color w:val="000000"/>
+          <w:sz w:val="44"/>
+          <w:szCs w:val="44"/>
+          <w:shd w:val="clear" w:color="auto" w:fill="FFFFFF"/>
+        </w:rPr>
+      </w:pPr>
+      <w:r>
+        <w:rPr>
+          <w:rFonts w:ascii="Helvetica" w:eastAsia="Times New Roman" w:hAnsi="Helvetica" w:cs="Times New Roman"/>
+          <w:color w:val="000000"/>
+          <w:sz w:val="44"/>
+          <w:szCs w:val="44"/>
+          <w:shd w:val="clear" w:color="auto" w:fill="FFFFFF"/>
+        </w:rPr>
+        <w:t>WHERE c.id = 2</w:t>
+      </w:r>
+    </w:p>
+    <w:p>
+      <w:pPr>
+        <w:rPr>
+          <w:rFonts w:ascii="Helvetica" w:eastAsia="Times New Roman" w:hAnsi="Helvetica" w:cs="Times New Roman"/>
+          <w:color w:val="000000"/>
+          <w:sz w:val="44"/>
+          <w:szCs w:val="44"/>
+          <w:shd w:val="clear" w:color="auto" w:fill="FFFFFF"/>
+        </w:rPr>
+      </w:pPr>
+      <w:r>
+        <w:rPr>
+          <w:rFonts w:ascii="Helvetica" w:eastAsia="Times New Roman" w:hAnsi="Helvetica" w:cs="Times New Roman"/>
+          <w:color w:val="000000"/>
+          <w:sz w:val="44"/>
+          <w:szCs w:val="44"/>
+          <w:shd w:val="clear" w:color="auto" w:fill="FFFFFF"/>
+        </w:rPr>
+        <w:tab/>
+        <w:t>AND b.date_order = ‘2019-07-04’</w:t>
+      </w:r>
+    </w:p>
+    <w:p>
+      <w:pPr>
+        <w:rPr>
+          <w:rFonts w:ascii="Times New Roman" w:eastAsia="Times New Roman" w:hAnsi="Times New Roman" w:cs="Times New Roman"/>
+          <w:sz w:val="44"/>
+          <w:szCs w:val="44"/>
+        </w:rPr>
+      </w:pPr>
+    </w:p>
+    <w:p>
+      <w:pPr>
+        <w:pStyle w:val="p2"/>
+        <w:rPr>
+          <w:sz w:val="44"/>
+          <w:szCs w:val="44"/>
+        </w:rPr>
+      </w:pPr>
+    </w:p>
+    <w:p>
+      <w:pPr>
+        <w:pStyle w:val="p2"/>
+        <w:rPr>
+          <w:sz w:val="44"/>
+          <w:szCs w:val="44"/>
+        </w:rPr>
+      </w:pPr>
+    </w:p>
+    <w:p>
+      <w:pPr>
+        <w:pStyle w:val="p2"/>
+        <w:rPr>
+          <w:sz w:val="44"/>
+          <w:szCs w:val="44"/>
+        </w:rPr>
       </w:pPr>
     </w:p>
     <w:p/>
@@ -1309,6 +2472,127 @@
     </w:sectPr>
   </w:body>
 </w:document>
+</file>
+
+<file path=word/numbering.xml><?xml version="1.0" encoding="utf-8"?>
+<w:numbering xmlns:wpc="http://schemas.microsoft.com/office/word/2010/wordprocessingCanvas" xmlns:mo="http://schemas.microsoft.com/office/mac/office/2008/main" xmlns:mc="http://schemas.openxmlformats.org/markup-compatibility/2006" xmlns:mv="urn:schemas-microsoft-com:mac:vml" xmlns:o="urn:schemas-microsoft-com:office:office" xmlns:r="http://schemas.openxmlformats.org/officeDocument/2006/relationships" xmlns:m="http://schemas.openxmlformats.org/officeDocument/2006/math" xmlns:v="urn:schemas-microsoft-com:vml" xmlns:wp14="http://schemas.microsoft.com/office/word/2010/wordprocessingDrawing" xmlns:wp="http://schemas.openxmlformats.org/drawingml/2006/wordprocessingDrawing" xmlns:w10="urn:schemas-microsoft-com:office:word" xmlns:w="http://schemas.openxmlformats.org/wordprocessingml/2006/main" xmlns:w14="http://schemas.microsoft.com/office/word/2010/wordml" xmlns:w15="http://schemas.microsoft.com/office/word/2012/wordml" xmlns:wpg="http://schemas.microsoft.com/office/word/2010/wordprocessingGroup" xmlns:wpi="http://schemas.microsoft.com/office/word/2010/wordprocessingInk" xmlns:wne="http://schemas.microsoft.com/office/word/2006/wordml" xmlns:wps="http://schemas.microsoft.com/office/word/2010/wordprocessingShape" mc:Ignorable="w14 w15 wp14">
+  <w:abstractNum w:abstractNumId="0">
+    <w:nsid w:val="60FB5875"/>
+    <w:multiLevelType w:val="multilevel"/>
+    <w:tmpl w:val="70CEF308"/>
+    <w:lvl w:ilvl="0">
+      <w:start w:val="1"/>
+      <w:numFmt w:val="decimal"/>
+      <w:lvlText w:val="%1"/>
+      <w:lvlJc w:val="left"/>
+      <w:pPr>
+        <w:ind w:left="600" w:hanging="600"/>
+      </w:pPr>
+      <w:rPr>
+        <w:rFonts w:hint="default"/>
+      </w:rPr>
+    </w:lvl>
+    <w:lvl w:ilvl="1">
+      <w:start w:val="1"/>
+      <w:numFmt w:val="decimal"/>
+      <w:lvlText w:val="%1.%2"/>
+      <w:lvlJc w:val="left"/>
+      <w:pPr>
+        <w:ind w:left="720" w:hanging="720"/>
+      </w:pPr>
+      <w:rPr>
+        <w:rFonts w:hint="default"/>
+      </w:rPr>
+    </w:lvl>
+    <w:lvl w:ilvl="2">
+      <w:start w:val="1"/>
+      <w:numFmt w:val="decimal"/>
+      <w:lvlText w:val="%1.%2.%3"/>
+      <w:lvlJc w:val="left"/>
+      <w:pPr>
+        <w:ind w:left="1080" w:hanging="1080"/>
+      </w:pPr>
+      <w:rPr>
+        <w:rFonts w:hint="default"/>
+      </w:rPr>
+    </w:lvl>
+    <w:lvl w:ilvl="3">
+      <w:start w:val="1"/>
+      <w:numFmt w:val="decimal"/>
+      <w:lvlText w:val="%1.%2.%3.%4"/>
+      <w:lvlJc w:val="left"/>
+      <w:pPr>
+        <w:ind w:left="1440" w:hanging="1440"/>
+      </w:pPr>
+      <w:rPr>
+        <w:rFonts w:hint="default"/>
+      </w:rPr>
+    </w:lvl>
+    <w:lvl w:ilvl="4">
+      <w:start w:val="1"/>
+      <w:numFmt w:val="decimal"/>
+      <w:lvlText w:val="%1.%2.%3.%4.%5"/>
+      <w:lvlJc w:val="left"/>
+      <w:pPr>
+        <w:ind w:left="1440" w:hanging="1440"/>
+      </w:pPr>
+      <w:rPr>
+        <w:rFonts w:hint="default"/>
+      </w:rPr>
+    </w:lvl>
+    <w:lvl w:ilvl="5">
+      <w:start w:val="1"/>
+      <w:numFmt w:val="decimal"/>
+      <w:lvlText w:val="%1.%2.%3.%4.%5.%6"/>
+      <w:lvlJc w:val="left"/>
+      <w:pPr>
+        <w:ind w:left="1800" w:hanging="1800"/>
+      </w:pPr>
+      <w:rPr>
+        <w:rFonts w:hint="default"/>
+      </w:rPr>
+    </w:lvl>
+    <w:lvl w:ilvl="6">
+      <w:start w:val="1"/>
+      <w:numFmt w:val="decimal"/>
+      <w:lvlText w:val="%1.%2.%3.%4.%5.%6.%7"/>
+      <w:lvlJc w:val="left"/>
+      <w:pPr>
+        <w:ind w:left="2160" w:hanging="2160"/>
+      </w:pPr>
+      <w:rPr>
+        <w:rFonts w:hint="default"/>
+      </w:rPr>
+    </w:lvl>
+    <w:lvl w:ilvl="7">
+      <w:start w:val="1"/>
+      <w:numFmt w:val="decimal"/>
+      <w:lvlText w:val="%1.%2.%3.%4.%5.%6.%7.%8"/>
+      <w:lvlJc w:val="left"/>
+      <w:pPr>
+        <w:ind w:left="2520" w:hanging="2520"/>
+      </w:pPr>
+      <w:rPr>
+        <w:rFonts w:hint="default"/>
+      </w:rPr>
+    </w:lvl>
+    <w:lvl w:ilvl="8">
+      <w:start w:val="1"/>
+      <w:numFmt w:val="decimal"/>
+      <w:lvlText w:val="%1.%2.%3.%4.%5.%6.%7.%8.%9"/>
+      <w:lvlJc w:val="left"/>
+      <w:pPr>
+        <w:ind w:left="2880" w:hanging="2880"/>
+      </w:pPr>
+      <w:rPr>
+        <w:rFonts w:hint="default"/>
+      </w:rPr>
+    </w:lvl>
+  </w:abstractNum>
+  <w:num w:numId="1">
+    <w:abstractNumId w:val="0"/>
+  </w:num>
+</w:numbering>
 </file>
 
 <file path=word/styles.xml><?xml version="1.0" encoding="utf-8"?>
@@ -1769,6 +3053,28 @@
     <w:basedOn w:val="DefaultParagraphFont"/>
     <w:rsid w:val="00692785"/>
   </w:style>
+  <w:style w:type="character" w:customStyle="1" w:styleId="cm-keyword">
+    <w:name w:val="cm-keyword"/>
+    <w:basedOn w:val="DefaultParagraphFont"/>
+    <w:rsid w:val="00E97D84"/>
+  </w:style>
+  <w:style w:type="character" w:styleId="Hyperlink">
+    <w:name w:val="Hyperlink"/>
+    <w:basedOn w:val="DefaultParagraphFont"/>
+    <w:uiPriority w:val="99"/>
+    <w:semiHidden/>
+    <w:unhideWhenUsed/>
+    <w:rsid w:val="00E97D84"/>
+    <w:rPr>
+      <w:color w:val="0000FF"/>
+      <w:u w:val="single"/>
+    </w:rPr>
+  </w:style>
+  <w:style w:type="character" w:customStyle="1" w:styleId="cm-variable-2">
+    <w:name w:val="cm-variable-2"/>
+    <w:basedOn w:val="DefaultParagraphFont"/>
+    <w:rsid w:val="00E97D84"/>
+  </w:style>
 </w:styles>
 </file>
 
